--- a/2025 Dec - GitHub Readme for MOGREPS-UK AWS Data Pipeline.docx
+++ b/2025 Dec - GitHub Readme for MOGREPS-UK AWS Data Pipeline.docx
@@ -527,21 +527,12 @@
         </w:rPr>
         <w:t xml:space="preserve"> </w:t>
       </w:r>
-      <w:proofErr w:type="spellStart"/>
       <w:r>
         <w:rPr>
           <w:rFonts w:ascii="Trebuchet MS" w:eastAsia="Times New Roman" w:hAnsi="Trebuchet MS"/>
           <w:color w:val="800080"/>
         </w:rPr>
-        <w:t>mogreps-uk</w:t>
-      </w:r>
-      <w:proofErr w:type="spellEnd"/>
-      <w:r>
-        <w:rPr>
-          <w:rFonts w:ascii="Trebuchet MS" w:eastAsia="Times New Roman" w:hAnsi="Trebuchet MS"/>
-          <w:color w:val="800080"/>
-        </w:rPr>
-        <w:t xml:space="preserve"> S3 bucket</w:t>
+        <w:t>mogreps-uk S3 bucket</w:t>
       </w:r>
     </w:p>
     <w:p>
@@ -826,28 +817,12 @@
           <w:color w:val="000000"/>
         </w:rPr>
       </w:pPr>
-      <w:proofErr w:type="spellStart"/>
       <w:r>
         <w:rPr>
           <w:rFonts w:ascii="Corbel" w:eastAsia="Times New Roman" w:hAnsi="Corbel"/>
         </w:rPr>
-        <w:t>lat</w:t>
-      </w:r>
-      <w:proofErr w:type="spellEnd"/>
-      <w:r>
-        <w:rPr>
-          <w:rFonts w:ascii="Corbel" w:eastAsia="Times New Roman" w:hAnsi="Corbel"/>
-        </w:rPr>
-        <w:t xml:space="preserve">, </w:t>
-      </w:r>
-      <w:proofErr w:type="spellStart"/>
-      <w:r>
-        <w:rPr>
-          <w:rFonts w:ascii="Corbel" w:eastAsia="Times New Roman" w:hAnsi="Corbel"/>
-        </w:rPr>
-        <w:t>lon</w:t>
-      </w:r>
-      <w:proofErr w:type="spellEnd"/>
+        <w:t>lat, lon</w:t>
+      </w:r>
       <w:r>
         <w:rPr>
           <w:rFonts w:ascii="Consolas" w:eastAsia="Times New Roman" w:hAnsi="Consolas"/>
@@ -861,21 +836,12 @@
         </w:rPr>
         <w:t>(normalized −</w:t>
       </w:r>
-      <w:proofErr w:type="gramStart"/>
       <w:r>
         <w:rPr>
           <w:rFonts w:ascii="Consolas" w:eastAsia="Times New Roman" w:hAnsi="Consolas"/>
           <w:color w:val="098658"/>
         </w:rPr>
-        <w:t>180..</w:t>
-      </w:r>
-      <w:proofErr w:type="gramEnd"/>
-      <w:r>
-        <w:rPr>
-          <w:rFonts w:ascii="Consolas" w:eastAsia="Times New Roman" w:hAnsi="Consolas"/>
-          <w:color w:val="098658"/>
-        </w:rPr>
-        <w:t>180</w:t>
+        <w:t>180..180</w:t>
       </w:r>
       <w:r>
         <w:rPr>
@@ -895,14 +861,12 @@
           <w:color w:val="000000"/>
         </w:rPr>
       </w:pPr>
-      <w:proofErr w:type="spellStart"/>
       <w:r>
         <w:rPr>
           <w:rFonts w:ascii="Corbel" w:eastAsia="Times New Roman" w:hAnsi="Corbel"/>
         </w:rPr>
         <w:t>temp_c</w:t>
       </w:r>
-      <w:proofErr w:type="spellEnd"/>
       <w:r>
         <w:rPr>
           <w:rFonts w:ascii="Consolas" w:eastAsia="Times New Roman" w:hAnsi="Consolas"/>
@@ -1202,31 +1166,13 @@
           <w:color w:val="800080"/>
         </w:rPr>
       </w:pPr>
-      <w:proofErr w:type="spellStart"/>
       <w:r>
         <w:rPr>
           <w:rFonts w:ascii="Trebuchet MS" w:eastAsia="Times New Roman" w:hAnsi="Trebuchet MS"/>
           <w:color w:val="800080"/>
         </w:rPr>
-        <w:t>mogreps_</w:t>
-      </w:r>
-      <w:proofErr w:type="gramStart"/>
-      <w:r>
-        <w:rPr>
-          <w:rFonts w:ascii="Trebuchet MS" w:eastAsia="Times New Roman" w:hAnsi="Trebuchet MS"/>
-          <w:color w:val="800080"/>
-        </w:rPr>
-        <w:t>analytics.parq</w:t>
-      </w:r>
-      <w:proofErr w:type="gramEnd"/>
-      <w:r>
-        <w:rPr>
-          <w:rFonts w:ascii="Trebuchet MS" w:eastAsia="Times New Roman" w:hAnsi="Trebuchet MS"/>
-          <w:color w:val="800080"/>
-        </w:rPr>
-        <w:t>_mogreps_uk</w:t>
-      </w:r>
-      <w:proofErr w:type="spellEnd"/>
+        <w:t>mogreps_analytics.parq_mogreps_uk</w:t>
+      </w:r>
     </w:p>
     <w:p>
       <w:pPr>
@@ -1321,7 +1267,6 @@
           <w:color w:val="800080"/>
         </w:rPr>
       </w:pPr>
-      <w:proofErr w:type="spellStart"/>
       <w:r>
         <w:rPr>
           <w:rFonts w:ascii="Trebuchet MS" w:eastAsia="Times New Roman" w:hAnsi="Trebuchet MS"/>
@@ -1329,7 +1274,6 @@
         </w:rPr>
         <w:t>mogreps_kepler_base</w:t>
       </w:r>
-      <w:proofErr w:type="spellEnd"/>
     </w:p>
     <w:p>
       <w:pPr>
@@ -1347,33 +1291,11 @@
         </w:rPr>
         <w:t>(</w:t>
       </w:r>
-      <w:proofErr w:type="spellStart"/>
       <w:r>
         <w:rPr>
           <w:rFonts w:ascii="Corbel" w:eastAsia="Times New Roman" w:hAnsi="Corbel"/>
         </w:rPr>
-        <w:t>lat</w:t>
-      </w:r>
-      <w:proofErr w:type="spellEnd"/>
-      <w:r>
-        <w:rPr>
-          <w:rFonts w:ascii="Corbel" w:eastAsia="Times New Roman" w:hAnsi="Corbel"/>
-        </w:rPr>
-        <w:t>/</w:t>
-      </w:r>
-      <w:proofErr w:type="spellStart"/>
-      <w:r>
-        <w:rPr>
-          <w:rFonts w:ascii="Corbel" w:eastAsia="Times New Roman" w:hAnsi="Corbel"/>
-        </w:rPr>
-        <w:t>lon</w:t>
-      </w:r>
-      <w:proofErr w:type="spellEnd"/>
-      <w:r>
-        <w:rPr>
-          <w:rFonts w:ascii="Corbel" w:eastAsia="Times New Roman" w:hAnsi="Corbel"/>
-        </w:rPr>
-        <w:t>/temp</w:t>
+        <w:t>lat/lon/temp</w:t>
       </w:r>
       <w:r>
         <w:rPr>
@@ -1647,401 +1569,6 @@
         </w:rPr>
         <w:t>Folder Structure</w:t>
       </w:r>
-    </w:p>
-    <w:p>
-      <w:pPr>
-        <w:shd w:val="clear" w:color="auto" w:fill="FFFFFE"/>
-        <w:spacing w:before="0" w:after="0" w:line="285" w:lineRule="atLeast"/>
-        <w:rPr>
-          <w:rFonts w:ascii="Consolas" w:eastAsia="Times New Roman" w:hAnsi="Consolas"/>
-          <w:color w:val="000000"/>
-        </w:rPr>
-      </w:pPr>
-      <w:r>
-        <w:rPr>
-          <w:rFonts w:ascii="Consolas" w:eastAsia="Times New Roman" w:hAnsi="Consolas"/>
-          <w:color w:val="000000"/>
-        </w:rPr>
-        <w:t>repo</w:t>
-      </w:r>
-      <w:r>
-        <w:rPr>
-          <w:rFonts w:ascii="Consolas" w:eastAsia="Times New Roman" w:hAnsi="Consolas"/>
-          <w:color w:val="778899"/>
-        </w:rPr>
-        <w:t>/</w:t>
-      </w:r>
-    </w:p>
-    <w:p>
-      <w:pPr>
-        <w:shd w:val="clear" w:color="auto" w:fill="FFFFFE"/>
-        <w:spacing w:before="0" w:after="0" w:line="285" w:lineRule="atLeast"/>
-        <w:rPr>
-          <w:rFonts w:ascii="Consolas" w:eastAsia="Times New Roman" w:hAnsi="Consolas"/>
-          <w:color w:val="000000"/>
-        </w:rPr>
-      </w:pPr>
-      <w:r>
-        <w:rPr>
-          <w:rFonts w:ascii="Consolas" w:eastAsia="Times New Roman" w:hAnsi="Consolas"/>
-          <w:color w:val="000000"/>
-        </w:rPr>
-        <w:t>│</w:t>
-      </w:r>
-    </w:p>
-    <w:p>
-      <w:pPr>
-        <w:shd w:val="clear" w:color="auto" w:fill="FFFFFE"/>
-        <w:spacing w:before="0" w:after="0" w:line="285" w:lineRule="atLeast"/>
-        <w:rPr>
-          <w:rFonts w:ascii="Consolas" w:eastAsia="Times New Roman" w:hAnsi="Consolas"/>
-          <w:color w:val="000000"/>
-        </w:rPr>
-      </w:pPr>
-      <w:r>
-        <w:rPr>
-          <w:rFonts w:ascii="Consolas" w:eastAsia="Times New Roman" w:hAnsi="Consolas"/>
-          <w:color w:val="000000"/>
-        </w:rPr>
-        <w:t>├─ lambda</w:t>
-      </w:r>
-      <w:r>
-        <w:rPr>
-          <w:rFonts w:ascii="Consolas" w:eastAsia="Times New Roman" w:hAnsi="Consolas"/>
-          <w:color w:val="778899"/>
-        </w:rPr>
-        <w:t>/</w:t>
-      </w:r>
-    </w:p>
-    <w:p>
-      <w:pPr>
-        <w:shd w:val="clear" w:color="auto" w:fill="FFFFFE"/>
-        <w:spacing w:before="0" w:after="0" w:line="285" w:lineRule="atLeast"/>
-        <w:rPr>
-          <w:rFonts w:ascii="Consolas" w:eastAsia="Times New Roman" w:hAnsi="Consolas"/>
-          <w:color w:val="000000"/>
-        </w:rPr>
-      </w:pPr>
-      <w:r>
-        <w:rPr>
-          <w:rFonts w:ascii="Consolas" w:eastAsia="Times New Roman" w:hAnsi="Consolas"/>
-          <w:color w:val="000000"/>
-        </w:rPr>
-        <w:t>│   └─ poll_and_copy_latest.py</w:t>
-      </w:r>
-    </w:p>
-    <w:p>
-      <w:pPr>
-        <w:shd w:val="clear" w:color="auto" w:fill="FFFFFE"/>
-        <w:spacing w:before="0" w:after="0" w:line="285" w:lineRule="atLeast"/>
-        <w:rPr>
-          <w:rFonts w:ascii="Consolas" w:eastAsia="Times New Roman" w:hAnsi="Consolas"/>
-          <w:color w:val="000000"/>
-        </w:rPr>
-      </w:pPr>
-      <w:r>
-        <w:rPr>
-          <w:rFonts w:ascii="Consolas" w:eastAsia="Times New Roman" w:hAnsi="Consolas"/>
-          <w:color w:val="000000"/>
-        </w:rPr>
-        <w:t>│</w:t>
-      </w:r>
-    </w:p>
-    <w:p>
-      <w:pPr>
-        <w:shd w:val="clear" w:color="auto" w:fill="FFFFFE"/>
-        <w:spacing w:before="0" w:after="0" w:line="285" w:lineRule="atLeast"/>
-        <w:rPr>
-          <w:rFonts w:ascii="Consolas" w:eastAsia="Times New Roman" w:hAnsi="Consolas"/>
-          <w:color w:val="000000"/>
-        </w:rPr>
-      </w:pPr>
-      <w:r>
-        <w:rPr>
-          <w:rFonts w:ascii="Consolas" w:eastAsia="Times New Roman" w:hAnsi="Consolas"/>
-          <w:color w:val="000000"/>
-        </w:rPr>
-        <w:t>├─ glue</w:t>
-      </w:r>
-      <w:r>
-        <w:rPr>
-          <w:rFonts w:ascii="Consolas" w:eastAsia="Times New Roman" w:hAnsi="Consolas"/>
-          <w:color w:val="778899"/>
-        </w:rPr>
-        <w:t>/</w:t>
-      </w:r>
-    </w:p>
-    <w:p>
-      <w:pPr>
-        <w:shd w:val="clear" w:color="auto" w:fill="FFFFFE"/>
-        <w:spacing w:before="0" w:after="0" w:line="285" w:lineRule="atLeast"/>
-        <w:rPr>
-          <w:rFonts w:ascii="Consolas" w:eastAsia="Times New Roman" w:hAnsi="Consolas"/>
-          <w:color w:val="000000"/>
-        </w:rPr>
-      </w:pPr>
-      <w:r>
-        <w:rPr>
-          <w:rFonts w:ascii="Consolas" w:eastAsia="Times New Roman" w:hAnsi="Consolas"/>
-          <w:color w:val="000000"/>
-        </w:rPr>
-        <w:t>│   └─ mogreps_etl_python_shell.py</w:t>
-      </w:r>
-    </w:p>
-    <w:p>
-      <w:pPr>
-        <w:shd w:val="clear" w:color="auto" w:fill="FFFFFE"/>
-        <w:spacing w:before="0" w:after="0" w:line="285" w:lineRule="atLeast"/>
-        <w:rPr>
-          <w:rFonts w:ascii="Consolas" w:eastAsia="Times New Roman" w:hAnsi="Consolas"/>
-          <w:color w:val="000000"/>
-        </w:rPr>
-      </w:pPr>
-      <w:r>
-        <w:rPr>
-          <w:rFonts w:ascii="Consolas" w:eastAsia="Times New Roman" w:hAnsi="Consolas"/>
-          <w:color w:val="000000"/>
-        </w:rPr>
-        <w:t>│</w:t>
-      </w:r>
-    </w:p>
-    <w:p>
-      <w:pPr>
-        <w:shd w:val="clear" w:color="auto" w:fill="FFFFFE"/>
-        <w:spacing w:before="0" w:after="0" w:line="285" w:lineRule="atLeast"/>
-        <w:rPr>
-          <w:rFonts w:ascii="Consolas" w:eastAsia="Times New Roman" w:hAnsi="Consolas"/>
-          <w:color w:val="000000"/>
-        </w:rPr>
-      </w:pPr>
-      <w:r>
-        <w:rPr>
-          <w:rFonts w:ascii="Consolas" w:eastAsia="Times New Roman" w:hAnsi="Consolas"/>
-          <w:color w:val="000000"/>
-        </w:rPr>
-        <w:t xml:space="preserve">├─ </w:t>
-      </w:r>
-      <w:proofErr w:type="spellStart"/>
-      <w:r>
-        <w:rPr>
-          <w:rFonts w:ascii="Consolas" w:eastAsia="Times New Roman" w:hAnsi="Consolas"/>
-          <w:color w:val="000000"/>
-        </w:rPr>
-        <w:t>athena</w:t>
-      </w:r>
-      <w:proofErr w:type="spellEnd"/>
-      <w:r>
-        <w:rPr>
-          <w:rFonts w:ascii="Consolas" w:eastAsia="Times New Roman" w:hAnsi="Consolas"/>
-          <w:color w:val="778899"/>
-        </w:rPr>
-        <w:t>/</w:t>
-      </w:r>
-    </w:p>
-    <w:p>
-      <w:pPr>
-        <w:shd w:val="clear" w:color="auto" w:fill="FFFFFE"/>
-        <w:spacing w:before="0" w:after="0" w:line="285" w:lineRule="atLeast"/>
-        <w:rPr>
-          <w:rFonts w:ascii="Consolas" w:eastAsia="Times New Roman" w:hAnsi="Consolas"/>
-          <w:color w:val="000000"/>
-        </w:rPr>
-      </w:pPr>
-      <w:r>
-        <w:rPr>
-          <w:rFonts w:ascii="Consolas" w:eastAsia="Times New Roman" w:hAnsi="Consolas"/>
-          <w:color w:val="000000"/>
-        </w:rPr>
-        <w:t>│   ├─ create_view_latest_6h.sql</w:t>
-      </w:r>
-    </w:p>
-    <w:p>
-      <w:pPr>
-        <w:shd w:val="clear" w:color="auto" w:fill="FFFFFE"/>
-        <w:spacing w:before="0" w:after="0" w:line="285" w:lineRule="atLeast"/>
-        <w:rPr>
-          <w:rFonts w:ascii="Consolas" w:eastAsia="Times New Roman" w:hAnsi="Consolas"/>
-          <w:color w:val="000000"/>
-        </w:rPr>
-      </w:pPr>
-      <w:r>
-        <w:rPr>
-          <w:rFonts w:ascii="Consolas" w:eastAsia="Times New Roman" w:hAnsi="Consolas"/>
-          <w:color w:val="000000"/>
-        </w:rPr>
-        <w:t xml:space="preserve">│   ├─ </w:t>
-      </w:r>
-      <w:proofErr w:type="spellStart"/>
-      <w:r>
-        <w:rPr>
-          <w:rFonts w:ascii="Consolas" w:eastAsia="Times New Roman" w:hAnsi="Consolas"/>
-          <w:color w:val="000000"/>
-        </w:rPr>
-        <w:t>create_view_kepler_base.sql</w:t>
-      </w:r>
-      <w:proofErr w:type="spellEnd"/>
-    </w:p>
-    <w:p>
-      <w:pPr>
-        <w:shd w:val="clear" w:color="auto" w:fill="FFFFFE"/>
-        <w:spacing w:before="0" w:after="0" w:line="285" w:lineRule="atLeast"/>
-        <w:rPr>
-          <w:rFonts w:ascii="Consolas" w:eastAsia="Times New Roman" w:hAnsi="Consolas"/>
-          <w:color w:val="000000"/>
-        </w:rPr>
-      </w:pPr>
-      <w:r>
-        <w:rPr>
-          <w:rFonts w:ascii="Consolas" w:eastAsia="Times New Roman" w:hAnsi="Consolas"/>
-          <w:color w:val="000000"/>
-        </w:rPr>
-        <w:t xml:space="preserve">│   └─ </w:t>
-      </w:r>
-      <w:proofErr w:type="spellStart"/>
-      <w:r>
-        <w:rPr>
-          <w:rFonts w:ascii="Consolas" w:eastAsia="Times New Roman" w:hAnsi="Consolas"/>
-          <w:color w:val="000000"/>
-        </w:rPr>
-        <w:t>unload_kepler_hour_slice.sql</w:t>
-      </w:r>
-      <w:proofErr w:type="spellEnd"/>
-    </w:p>
-    <w:p>
-      <w:pPr>
-        <w:shd w:val="clear" w:color="auto" w:fill="FFFFFE"/>
-        <w:spacing w:before="0" w:after="0" w:line="285" w:lineRule="atLeast"/>
-        <w:rPr>
-          <w:rFonts w:ascii="Consolas" w:eastAsia="Times New Roman" w:hAnsi="Consolas"/>
-          <w:color w:val="000000"/>
-        </w:rPr>
-      </w:pPr>
-      <w:r>
-        <w:rPr>
-          <w:rFonts w:ascii="Consolas" w:eastAsia="Times New Roman" w:hAnsi="Consolas"/>
-          <w:color w:val="000000"/>
-        </w:rPr>
-        <w:t>│</w:t>
-      </w:r>
-    </w:p>
-    <w:p>
-      <w:pPr>
-        <w:shd w:val="clear" w:color="auto" w:fill="FFFFFE"/>
-        <w:spacing w:before="0" w:after="0" w:line="285" w:lineRule="atLeast"/>
-        <w:rPr>
-          <w:rFonts w:ascii="Consolas" w:eastAsia="Times New Roman" w:hAnsi="Consolas"/>
-          <w:color w:val="000000"/>
-        </w:rPr>
-      </w:pPr>
-      <w:r>
-        <w:rPr>
-          <w:rFonts w:ascii="Consolas" w:eastAsia="Times New Roman" w:hAnsi="Consolas"/>
-          <w:color w:val="000000"/>
-        </w:rPr>
-        <w:t>├─ docs</w:t>
-      </w:r>
-      <w:r>
-        <w:rPr>
-          <w:rFonts w:ascii="Consolas" w:eastAsia="Times New Roman" w:hAnsi="Consolas"/>
-          <w:color w:val="778899"/>
-        </w:rPr>
-        <w:t>/</w:t>
-      </w:r>
-    </w:p>
-    <w:p>
-      <w:pPr>
-        <w:shd w:val="clear" w:color="auto" w:fill="FFFFFE"/>
-        <w:spacing w:before="0" w:after="0" w:line="285" w:lineRule="atLeast"/>
-        <w:rPr>
-          <w:rFonts w:ascii="Consolas" w:eastAsia="Times New Roman" w:hAnsi="Consolas"/>
-          <w:color w:val="000000"/>
-        </w:rPr>
-      </w:pPr>
-      <w:r>
-        <w:rPr>
-          <w:rFonts w:ascii="Consolas" w:eastAsia="Times New Roman" w:hAnsi="Consolas"/>
-          <w:color w:val="000000"/>
-        </w:rPr>
-        <w:t>│   └─ mogreps_runbook.pdf</w:t>
-      </w:r>
-    </w:p>
-    <w:p>
-      <w:pPr>
-        <w:shd w:val="clear" w:color="auto" w:fill="FFFFFE"/>
-        <w:spacing w:before="0" w:after="0" w:line="285" w:lineRule="atLeast"/>
-        <w:rPr>
-          <w:rFonts w:ascii="Consolas" w:eastAsia="Times New Roman" w:hAnsi="Consolas"/>
-          <w:color w:val="000000"/>
-        </w:rPr>
-      </w:pPr>
-      <w:r>
-        <w:rPr>
-          <w:rFonts w:ascii="Consolas" w:eastAsia="Times New Roman" w:hAnsi="Consolas"/>
-          <w:color w:val="000000"/>
-        </w:rPr>
-        <w:t>│</w:t>
-      </w:r>
-    </w:p>
-    <w:p>
-      <w:pPr>
-        <w:shd w:val="clear" w:color="auto" w:fill="FFFFFE"/>
-        <w:spacing w:before="0" w:after="0" w:line="285" w:lineRule="atLeast"/>
-        <w:rPr>
-          <w:rFonts w:ascii="Consolas" w:eastAsia="Times New Roman" w:hAnsi="Consolas"/>
-          <w:color w:val="000000"/>
-        </w:rPr>
-      </w:pPr>
-      <w:r>
-        <w:rPr>
-          <w:rFonts w:ascii="Consolas" w:eastAsia="Times New Roman" w:hAnsi="Consolas"/>
-          <w:color w:val="000000"/>
-        </w:rPr>
-        <w:t>└─ README.md</w:t>
-      </w:r>
-    </w:p>
-    <w:p>
-      <w:pPr>
-        <w:shd w:val="clear" w:color="auto" w:fill="FFFFFE"/>
-        <w:spacing w:before="0" w:after="0" w:line="285" w:lineRule="atLeast"/>
-        <w:rPr>
-          <w:rFonts w:ascii="Consolas" w:eastAsia="Times New Roman" w:hAnsi="Consolas"/>
-          <w:color w:val="000000"/>
-        </w:rPr>
-      </w:pPr>
-    </w:p>
-    <w:p>
-      <w:pPr>
-        <w:shd w:val="clear" w:color="auto" w:fill="FFFFFE"/>
-        <w:spacing w:before="0" w:after="0" w:line="285" w:lineRule="atLeast"/>
-        <w:rPr>
-          <w:rFonts w:ascii="Consolas" w:eastAsia="Times New Roman" w:hAnsi="Consolas"/>
-          <w:color w:val="000000"/>
-        </w:rPr>
-      </w:pPr>
-    </w:p>
-    <w:p>
-      <w:pPr>
-        <w:shd w:val="clear" w:color="auto" w:fill="FFFFFE"/>
-        <w:spacing w:before="40" w:after="40" w:line="20" w:lineRule="atLeast"/>
-        <w:rPr>
-          <w:rFonts w:ascii="Consolas" w:eastAsia="Times New Roman" w:hAnsi="Consolas"/>
-          <w:color w:val="000000"/>
-        </w:rPr>
-      </w:pPr>
-    </w:p>
-    <w:p>
-      <w:pPr>
-        <w:shd w:val="clear" w:color="auto" w:fill="FFFFFE"/>
-        <w:spacing w:before="40" w:after="40" w:line="20" w:lineRule="atLeast"/>
-        <w:rPr>
-          <w:rFonts w:ascii="Consolas" w:eastAsia="Times New Roman" w:hAnsi="Consolas"/>
-          <w:b/>
-          <w:bCs/>
-          <w:color w:val="800080"/>
-          <w:sz w:val="24"/>
-          <w:szCs w:val="24"/>
-        </w:rPr>
-      </w:pPr>
       <w:r>
         <w:rPr>
           <w:rFonts w:ascii="Verdana" w:eastAsia="Times New Roman" w:hAnsi="Verdana"/>
@@ -2051,6 +1578,453 @@
           <w:sz w:val="24"/>
           <w:szCs w:val="24"/>
         </w:rPr>
+        <w:t xml:space="preserve"> </w:t>
+      </w:r>
+      <w:r>
+        <w:rPr>
+          <w:rFonts w:ascii="Verdana" w:eastAsia="Times New Roman" w:hAnsi="Verdana"/>
+          <w:color w:val="800080"/>
+          <w:sz w:val="20"/>
+          <w:szCs w:val="20"/>
+        </w:rPr>
+        <w:t>(this is on my home pc)</w:t>
+      </w:r>
+    </w:p>
+    <w:p>
+      <w:pPr>
+        <w:shd w:val="clear" w:color="auto" w:fill="FFFFFE"/>
+        <w:spacing w:before="0" w:after="0" w:line="285" w:lineRule="atLeast"/>
+        <w:rPr>
+          <w:rFonts w:ascii="Consolas" w:eastAsia="Times New Roman" w:hAnsi="Consolas"/>
+          <w:color w:val="000000"/>
+        </w:rPr>
+      </w:pPr>
+      <w:r>
+        <w:rPr>
+          <w:rFonts w:ascii="Consolas" w:eastAsia="Times New Roman" w:hAnsi="Consolas"/>
+          <w:color w:val="000000"/>
+        </w:rPr>
+        <w:t>repo</w:t>
+      </w:r>
+      <w:r>
+        <w:rPr>
+          <w:rFonts w:ascii="Consolas" w:eastAsia="Times New Roman" w:hAnsi="Consolas"/>
+          <w:color w:val="778899"/>
+        </w:rPr>
+        <w:t>/</w:t>
+      </w:r>
+    </w:p>
+    <w:p>
+      <w:pPr>
+        <w:shd w:val="clear" w:color="auto" w:fill="FFFFFE"/>
+        <w:spacing w:before="0" w:after="0" w:line="285" w:lineRule="atLeast"/>
+        <w:rPr>
+          <w:rFonts w:ascii="Consolas" w:eastAsia="Times New Roman" w:hAnsi="Consolas"/>
+          <w:color w:val="000000"/>
+        </w:rPr>
+      </w:pPr>
+      <w:r>
+        <w:rPr>
+          <w:rFonts w:ascii="Consolas" w:eastAsia="Times New Roman" w:hAnsi="Consolas"/>
+          <w:color w:val="000000"/>
+        </w:rPr>
+        <w:t>│</w:t>
+      </w:r>
+    </w:p>
+    <w:p>
+      <w:pPr>
+        <w:shd w:val="clear" w:color="auto" w:fill="FFFFFE"/>
+        <w:spacing w:before="0" w:after="0" w:line="285" w:lineRule="atLeast"/>
+        <w:rPr>
+          <w:rFonts w:ascii="Consolas" w:eastAsia="Times New Roman" w:hAnsi="Consolas"/>
+          <w:color w:val="000000"/>
+        </w:rPr>
+      </w:pPr>
+      <w:r>
+        <w:rPr>
+          <w:rFonts w:ascii="Consolas" w:eastAsia="Times New Roman" w:hAnsi="Consolas"/>
+          <w:color w:val="000000"/>
+        </w:rPr>
+        <w:t>├─ lambda</w:t>
+      </w:r>
+      <w:r>
+        <w:rPr>
+          <w:rFonts w:ascii="Consolas" w:eastAsia="Times New Roman" w:hAnsi="Consolas"/>
+          <w:color w:val="778899"/>
+        </w:rPr>
+        <w:t>/</w:t>
+      </w:r>
+    </w:p>
+    <w:p>
+      <w:pPr>
+        <w:shd w:val="clear" w:color="auto" w:fill="FFFFFE"/>
+        <w:spacing w:before="0" w:after="0" w:line="285" w:lineRule="atLeast"/>
+        <w:rPr>
+          <w:rFonts w:ascii="Consolas" w:eastAsia="Times New Roman" w:hAnsi="Consolas"/>
+          <w:color w:val="000000"/>
+        </w:rPr>
+      </w:pPr>
+      <w:r>
+        <w:rPr>
+          <w:rFonts w:ascii="Consolas" w:eastAsia="Times New Roman" w:hAnsi="Consolas"/>
+          <w:color w:val="000000"/>
+        </w:rPr>
+        <w:t>│   └─ poll_and_copy_latest.py</w:t>
+      </w:r>
+    </w:p>
+    <w:p>
+      <w:pPr>
+        <w:shd w:val="clear" w:color="auto" w:fill="FFFFFE"/>
+        <w:spacing w:before="0" w:after="0" w:line="285" w:lineRule="atLeast"/>
+        <w:rPr>
+          <w:rFonts w:ascii="Consolas" w:eastAsia="Times New Roman" w:hAnsi="Consolas"/>
+          <w:color w:val="000000"/>
+        </w:rPr>
+      </w:pPr>
+      <w:r>
+        <w:rPr>
+          <w:rFonts w:ascii="Consolas" w:eastAsia="Times New Roman" w:hAnsi="Consolas"/>
+          <w:color w:val="000000"/>
+        </w:rPr>
+        <w:t>│</w:t>
+      </w:r>
+    </w:p>
+    <w:p>
+      <w:pPr>
+        <w:shd w:val="clear" w:color="auto" w:fill="FFFFFE"/>
+        <w:spacing w:before="0" w:after="0" w:line="285" w:lineRule="atLeast"/>
+        <w:rPr>
+          <w:rFonts w:ascii="Consolas" w:eastAsia="Times New Roman" w:hAnsi="Consolas"/>
+          <w:color w:val="000000"/>
+        </w:rPr>
+      </w:pPr>
+      <w:r>
+        <w:rPr>
+          <w:rFonts w:ascii="Consolas" w:eastAsia="Times New Roman" w:hAnsi="Consolas"/>
+          <w:color w:val="000000"/>
+        </w:rPr>
+        <w:t>├─ glue</w:t>
+      </w:r>
+      <w:r>
+        <w:rPr>
+          <w:rFonts w:ascii="Consolas" w:eastAsia="Times New Roman" w:hAnsi="Consolas"/>
+          <w:color w:val="778899"/>
+        </w:rPr>
+        <w:t>/</w:t>
+      </w:r>
+    </w:p>
+    <w:p>
+      <w:pPr>
+        <w:shd w:val="clear" w:color="auto" w:fill="FFFFFE"/>
+        <w:spacing w:before="0" w:after="0" w:line="285" w:lineRule="atLeast"/>
+        <w:rPr>
+          <w:rFonts w:ascii="Consolas" w:eastAsia="Times New Roman" w:hAnsi="Consolas"/>
+          <w:color w:val="000000"/>
+        </w:rPr>
+      </w:pPr>
+      <w:r>
+        <w:rPr>
+          <w:rFonts w:ascii="Consolas" w:eastAsia="Times New Roman" w:hAnsi="Consolas"/>
+          <w:color w:val="000000"/>
+        </w:rPr>
+        <w:t>│   └─ mogreps_etl_python_shell.py</w:t>
+      </w:r>
+    </w:p>
+    <w:p>
+      <w:pPr>
+        <w:shd w:val="clear" w:color="auto" w:fill="FFFFFE"/>
+        <w:spacing w:before="0" w:after="0" w:line="285" w:lineRule="atLeast"/>
+        <w:rPr>
+          <w:rFonts w:ascii="Consolas" w:eastAsia="Times New Roman" w:hAnsi="Consolas"/>
+          <w:color w:val="000000"/>
+        </w:rPr>
+      </w:pPr>
+      <w:r>
+        <w:rPr>
+          <w:rFonts w:ascii="Consolas" w:eastAsia="Times New Roman" w:hAnsi="Consolas"/>
+          <w:color w:val="000000"/>
+        </w:rPr>
+        <w:t>│</w:t>
+      </w:r>
+    </w:p>
+    <w:p>
+      <w:pPr>
+        <w:shd w:val="clear" w:color="auto" w:fill="FFFFFE"/>
+        <w:spacing w:before="0" w:after="0" w:line="285" w:lineRule="atLeast"/>
+        <w:rPr>
+          <w:rFonts w:ascii="Consolas" w:eastAsia="Times New Roman" w:hAnsi="Consolas"/>
+          <w:color w:val="000000"/>
+        </w:rPr>
+      </w:pPr>
+      <w:r>
+        <w:rPr>
+          <w:rFonts w:ascii="Consolas" w:eastAsia="Times New Roman" w:hAnsi="Consolas"/>
+          <w:color w:val="000000"/>
+        </w:rPr>
+        <w:t>├─ athena</w:t>
+      </w:r>
+      <w:r>
+        <w:rPr>
+          <w:rFonts w:ascii="Consolas" w:eastAsia="Times New Roman" w:hAnsi="Consolas"/>
+          <w:color w:val="778899"/>
+        </w:rPr>
+        <w:t>/</w:t>
+      </w:r>
+    </w:p>
+    <w:p>
+      <w:pPr>
+        <w:shd w:val="clear" w:color="auto" w:fill="FFFFFE"/>
+        <w:spacing w:before="0" w:after="0" w:line="285" w:lineRule="atLeast"/>
+        <w:rPr>
+          <w:rFonts w:ascii="Consolas" w:eastAsia="Times New Roman" w:hAnsi="Consolas"/>
+          <w:color w:val="000000"/>
+        </w:rPr>
+      </w:pPr>
+      <w:r>
+        <w:rPr>
+          <w:rFonts w:ascii="Consolas" w:eastAsia="Times New Roman" w:hAnsi="Consolas"/>
+          <w:color w:val="000000"/>
+        </w:rPr>
+        <w:t>│   ├─ create_view_latest_6h.sql</w:t>
+      </w:r>
+    </w:p>
+    <w:p>
+      <w:pPr>
+        <w:shd w:val="clear" w:color="auto" w:fill="FFFFFE"/>
+        <w:spacing w:before="0" w:after="0" w:line="285" w:lineRule="atLeast"/>
+        <w:rPr>
+          <w:rFonts w:ascii="Consolas" w:eastAsia="Times New Roman" w:hAnsi="Consolas"/>
+          <w:color w:val="000000"/>
+        </w:rPr>
+      </w:pPr>
+      <w:r>
+        <w:rPr>
+          <w:rFonts w:ascii="Consolas" w:eastAsia="Times New Roman" w:hAnsi="Consolas"/>
+          <w:color w:val="000000"/>
+        </w:rPr>
+        <w:t>│   ├─ create_view_kepler_base.sql</w:t>
+      </w:r>
+    </w:p>
+    <w:p>
+      <w:pPr>
+        <w:shd w:val="clear" w:color="auto" w:fill="FFFFFE"/>
+        <w:spacing w:before="0" w:after="0" w:line="285" w:lineRule="atLeast"/>
+        <w:rPr>
+          <w:rFonts w:ascii="Consolas" w:eastAsia="Times New Roman" w:hAnsi="Consolas"/>
+          <w:color w:val="000000"/>
+        </w:rPr>
+      </w:pPr>
+      <w:r>
+        <w:rPr>
+          <w:rFonts w:ascii="Consolas" w:eastAsia="Times New Roman" w:hAnsi="Consolas"/>
+          <w:color w:val="000000"/>
+        </w:rPr>
+        <w:t>│   └─ unload_kepler_hour_slice.sql</w:t>
+      </w:r>
+    </w:p>
+    <w:p>
+      <w:pPr>
+        <w:shd w:val="clear" w:color="auto" w:fill="FFFFFE"/>
+        <w:spacing w:before="0" w:after="0" w:line="285" w:lineRule="atLeast"/>
+        <w:rPr>
+          <w:rFonts w:ascii="Consolas" w:eastAsia="Times New Roman" w:hAnsi="Consolas"/>
+          <w:color w:val="000000"/>
+        </w:rPr>
+      </w:pPr>
+      <w:r>
+        <w:rPr>
+          <w:rFonts w:ascii="Consolas" w:eastAsia="Times New Roman" w:hAnsi="Consolas"/>
+          <w:color w:val="000000"/>
+        </w:rPr>
+        <w:t>│</w:t>
+      </w:r>
+    </w:p>
+    <w:p>
+      <w:pPr>
+        <w:shd w:val="clear" w:color="auto" w:fill="FFFFFE"/>
+        <w:spacing w:before="0" w:after="0" w:line="285" w:lineRule="atLeast"/>
+        <w:rPr>
+          <w:rFonts w:ascii="Consolas" w:eastAsia="Times New Roman" w:hAnsi="Consolas"/>
+          <w:color w:val="000000"/>
+        </w:rPr>
+      </w:pPr>
+      <w:r>
+        <w:rPr>
+          <w:rFonts w:ascii="Consolas" w:eastAsia="Times New Roman" w:hAnsi="Consolas"/>
+          <w:color w:val="000000"/>
+        </w:rPr>
+        <w:t>├─ docs</w:t>
+      </w:r>
+      <w:r>
+        <w:rPr>
+          <w:rFonts w:ascii="Consolas" w:eastAsia="Times New Roman" w:hAnsi="Consolas"/>
+          <w:color w:val="778899"/>
+        </w:rPr>
+        <w:t>/</w:t>
+      </w:r>
+    </w:p>
+    <w:p>
+      <w:pPr>
+        <w:shd w:val="clear" w:color="auto" w:fill="FFFFFE"/>
+        <w:spacing w:before="0" w:after="0" w:line="285" w:lineRule="atLeast"/>
+        <w:rPr>
+          <w:rFonts w:ascii="Consolas" w:eastAsia="Times New Roman" w:hAnsi="Consolas"/>
+          <w:color w:val="000000"/>
+        </w:rPr>
+      </w:pPr>
+      <w:r>
+        <w:rPr>
+          <w:rFonts w:ascii="Consolas" w:eastAsia="Times New Roman" w:hAnsi="Consolas"/>
+          <w:color w:val="000000"/>
+        </w:rPr>
+        <w:t xml:space="preserve">│   └─ </w:t>
+      </w:r>
+      <w:r>
+        <w:rPr>
+          <w:rFonts w:ascii="Consolas" w:eastAsia="Times New Roman" w:hAnsi="Consolas"/>
+          <w:color w:val="000000"/>
+        </w:rPr>
+        <w:t xml:space="preserve">Data Engineer Take Home Project for AWS </w:t>
+      </w:r>
+      <w:r>
+        <w:rPr>
+          <w:rFonts w:ascii="Consolas" w:eastAsia="Times New Roman" w:hAnsi="Consolas"/>
+          <w:color w:val="000000"/>
+        </w:rPr>
+        <w:t>–</w:t>
+      </w:r>
+      <w:r>
+        <w:rPr>
+          <w:rFonts w:ascii="Consolas" w:eastAsia="Times New Roman" w:hAnsi="Consolas"/>
+          <w:color w:val="000000"/>
+        </w:rPr>
+        <w:t xml:space="preserve"> Github</w:t>
+      </w:r>
+      <w:r>
+        <w:rPr>
+          <w:rFonts w:ascii="Consolas" w:eastAsia="Times New Roman" w:hAnsi="Consolas"/>
+          <w:color w:val="000000"/>
+        </w:rPr>
+        <w:t>.docx</w:t>
+      </w:r>
+    </w:p>
+    <w:p>
+      <w:pPr>
+        <w:shd w:val="clear" w:color="auto" w:fill="FFFFFE"/>
+        <w:spacing w:before="0" w:after="0" w:line="285" w:lineRule="atLeast"/>
+        <w:rPr>
+          <w:rFonts w:ascii="Consolas" w:eastAsia="Times New Roman" w:hAnsi="Consolas"/>
+          <w:color w:val="000000"/>
+        </w:rPr>
+      </w:pPr>
+      <w:r>
+        <w:rPr>
+          <w:rFonts w:ascii="Consolas" w:eastAsia="Times New Roman" w:hAnsi="Consolas"/>
+          <w:color w:val="000000"/>
+        </w:rPr>
+        <w:t xml:space="preserve">|   </w:t>
+      </w:r>
+      <w:r>
+        <w:rPr>
+          <w:rFonts w:ascii="Consolas" w:eastAsia="Times New Roman" w:hAnsi="Consolas"/>
+          <w:color w:val="000000"/>
+        </w:rPr>
+        <w:t xml:space="preserve">└─ </w:t>
+      </w:r>
+      <w:r>
+        <w:rPr>
+          <w:rFonts w:ascii="Consolas" w:eastAsia="Times New Roman" w:hAnsi="Consolas"/>
+          <w:color w:val="000000"/>
+        </w:rPr>
+        <w:t>GitHub Readme for MOGREPS-UK AWS Data Pipeline.docx</w:t>
+      </w:r>
+    </w:p>
+    <w:p>
+      <w:pPr>
+        <w:shd w:val="clear" w:color="auto" w:fill="FFFFFE"/>
+        <w:spacing w:before="0" w:after="0" w:line="285" w:lineRule="atLeast"/>
+        <w:rPr>
+          <w:rFonts w:ascii="Consolas" w:eastAsia="Times New Roman" w:hAnsi="Consolas"/>
+          <w:color w:val="000000"/>
+        </w:rPr>
+      </w:pPr>
+      <w:r>
+        <w:rPr>
+          <w:rFonts w:ascii="Consolas" w:eastAsia="Times New Roman" w:hAnsi="Consolas"/>
+          <w:color w:val="000000"/>
+        </w:rPr>
+        <w:t>│</w:t>
+      </w:r>
+    </w:p>
+    <w:p>
+      <w:pPr>
+        <w:shd w:val="clear" w:color="auto" w:fill="FFFFFE"/>
+        <w:spacing w:before="0" w:after="0" w:line="285" w:lineRule="atLeast"/>
+        <w:rPr>
+          <w:rFonts w:ascii="Consolas" w:eastAsia="Times New Roman" w:hAnsi="Consolas"/>
+          <w:color w:val="000000"/>
+        </w:rPr>
+      </w:pPr>
+      <w:r>
+        <w:rPr>
+          <w:rFonts w:ascii="Consolas" w:eastAsia="Times New Roman" w:hAnsi="Consolas"/>
+          <w:color w:val="000000"/>
+        </w:rPr>
+        <w:t>└─ README.md</w:t>
+      </w:r>
+    </w:p>
+    <w:p>
+      <w:pPr>
+        <w:shd w:val="clear" w:color="auto" w:fill="FFFFFE"/>
+        <w:spacing w:before="0" w:after="0" w:line="285" w:lineRule="atLeast"/>
+        <w:rPr>
+          <w:rFonts w:ascii="Consolas" w:eastAsia="Times New Roman" w:hAnsi="Consolas"/>
+          <w:color w:val="000000"/>
+        </w:rPr>
+      </w:pPr>
+    </w:p>
+    <w:p>
+      <w:pPr>
+        <w:shd w:val="clear" w:color="auto" w:fill="FFFFFE"/>
+        <w:spacing w:before="0" w:after="0" w:line="285" w:lineRule="atLeast"/>
+        <w:rPr>
+          <w:rFonts w:ascii="Consolas" w:eastAsia="Times New Roman" w:hAnsi="Consolas"/>
+          <w:color w:val="000000"/>
+        </w:rPr>
+      </w:pPr>
+    </w:p>
+    <w:p>
+      <w:pPr>
+        <w:shd w:val="clear" w:color="auto" w:fill="FFFFFE"/>
+        <w:spacing w:before="40" w:after="40" w:line="20" w:lineRule="atLeast"/>
+        <w:rPr>
+          <w:rFonts w:ascii="Consolas" w:eastAsia="Times New Roman" w:hAnsi="Consolas"/>
+          <w:color w:val="000000"/>
+        </w:rPr>
+      </w:pPr>
+    </w:p>
+    <w:p>
+      <w:pPr>
+        <w:shd w:val="clear" w:color="auto" w:fill="FFFFFE"/>
+        <w:spacing w:before="40" w:after="40" w:line="20" w:lineRule="atLeast"/>
+        <w:rPr>
+          <w:rFonts w:ascii="Consolas" w:eastAsia="Times New Roman" w:hAnsi="Consolas"/>
+          <w:b/>
+          <w:bCs/>
+          <w:color w:val="800080"/>
+          <w:sz w:val="24"/>
+          <w:szCs w:val="24"/>
+        </w:rPr>
+      </w:pPr>
+      <w:r>
+        <w:rPr>
+          <w:rFonts w:ascii="Verdana" w:eastAsia="Times New Roman" w:hAnsi="Verdana"/>
+          <w:b/>
+          <w:bCs/>
+          <w:color w:val="800080"/>
+          <w:sz w:val="24"/>
+          <w:szCs w:val="24"/>
+        </w:rPr>
         <w:t>Deployment Steps</w:t>
       </w:r>
     </w:p>
@@ -2258,23 +2232,7 @@
           <w:rFonts w:ascii="Consolas" w:eastAsia="Times New Roman" w:hAnsi="Consolas"/>
           <w:color w:val="000000"/>
         </w:rPr>
-        <w:t>s</w:t>
-      </w:r>
-      <w:proofErr w:type="gramStart"/>
-      <w:r>
-        <w:rPr>
-          <w:rFonts w:ascii="Consolas" w:eastAsia="Times New Roman" w:hAnsi="Consolas"/>
-          <w:color w:val="000000"/>
-        </w:rPr>
-        <w:t>3:GetObject</w:t>
-      </w:r>
-      <w:proofErr w:type="gramEnd"/>
-      <w:r>
-        <w:rPr>
-          <w:rFonts w:ascii="Consolas" w:eastAsia="Times New Roman" w:hAnsi="Consolas"/>
-          <w:color w:val="000000"/>
-        </w:rPr>
-        <w:t xml:space="preserve"> </w:t>
+        <w:t xml:space="preserve">s3:GetObject </w:t>
       </w:r>
       <w:r>
         <w:rPr>
@@ -2299,23 +2257,7 @@
           <w:rFonts w:ascii="Consolas" w:eastAsia="Times New Roman" w:hAnsi="Consolas"/>
           <w:color w:val="auto"/>
         </w:rPr>
-        <w:t>s</w:t>
-      </w:r>
-      <w:proofErr w:type="gramStart"/>
-      <w:r>
-        <w:rPr>
-          <w:rFonts w:ascii="Consolas" w:eastAsia="Times New Roman" w:hAnsi="Consolas"/>
-          <w:color w:val="auto"/>
-        </w:rPr>
-        <w:t>3:PutObject</w:t>
-      </w:r>
-      <w:proofErr w:type="gramEnd"/>
-      <w:r>
-        <w:rPr>
-          <w:rFonts w:ascii="Consolas" w:eastAsia="Times New Roman" w:hAnsi="Consolas"/>
-          <w:color w:val="auto"/>
-        </w:rPr>
-        <w:t xml:space="preserve"> on </w:t>
+        <w:t xml:space="preserve">s3:PutObject on </w:t>
       </w:r>
       <w:r>
         <w:rPr>
@@ -2369,7 +2311,6 @@
           <w:color w:val="000000"/>
         </w:rPr>
       </w:pPr>
-      <w:proofErr w:type="gramStart"/>
       <w:r>
         <w:rPr>
           <w:rFonts w:ascii="Consolas" w:eastAsia="Times New Roman" w:hAnsi="Consolas"/>
@@ -2377,7 +2318,6 @@
         </w:rPr>
         <w:t>rate(</w:t>
       </w:r>
-      <w:proofErr w:type="gramEnd"/>
       <w:r>
         <w:rPr>
           <w:rFonts w:ascii="Consolas" w:eastAsia="Times New Roman" w:hAnsi="Consolas"/>
@@ -2618,7 +2558,6 @@
           <w:sz w:val="24"/>
           <w:szCs w:val="24"/>
         </w:rPr>
-        <w:lastRenderedPageBreak/>
         <w:t>2</w:t>
       </w:r>
       <w:r>
@@ -2808,14 +2747,12 @@
           <w:rFonts w:ascii="Consolas" w:eastAsia="Times New Roman" w:hAnsi="Consolas"/>
         </w:rPr>
       </w:pPr>
-      <w:proofErr w:type="spellStart"/>
       <w:r>
         <w:rPr>
           <w:rFonts w:ascii="Consolas" w:eastAsia="Times New Roman" w:hAnsi="Consolas"/>
         </w:rPr>
         <w:t>pyarrow</w:t>
       </w:r>
-      <w:proofErr w:type="spellEnd"/>
     </w:p>
     <w:p>
       <w:pPr>
@@ -3026,14 +2963,12 @@
           <w:rFonts w:ascii="Consolas" w:eastAsia="Times New Roman" w:hAnsi="Consolas"/>
         </w:rPr>
       </w:pPr>
-      <w:proofErr w:type="spellStart"/>
       <w:r>
         <w:rPr>
           <w:rFonts w:ascii="Consolas" w:eastAsia="Times New Roman" w:hAnsi="Consolas"/>
         </w:rPr>
         <w:t>mogreps_analytics</w:t>
       </w:r>
-      <w:proofErr w:type="spellEnd"/>
     </w:p>
     <w:p>
       <w:pPr>
@@ -3081,25 +3016,7 @@
           <w:color w:val="000000" w:themeColor="text1"/>
           <w:spacing w:val="12"/>
         </w:rPr>
-        <w:t>`</w:t>
-      </w:r>
-      <w:proofErr w:type="spellStart"/>
-      <w:r>
-        <w:rPr>
-          <w:rFonts w:ascii="Consolas" w:eastAsia="Times New Roman" w:hAnsi="Consolas"/>
-          <w:color w:val="000000" w:themeColor="text1"/>
-          <w:spacing w:val="12"/>
-        </w:rPr>
-        <w:t>parq_mogreps_uk</w:t>
-      </w:r>
-      <w:proofErr w:type="spellEnd"/>
-      <w:r>
-        <w:rPr>
-          <w:rFonts w:ascii="Consolas" w:eastAsia="Times New Roman" w:hAnsi="Consolas"/>
-          <w:color w:val="000000" w:themeColor="text1"/>
-          <w:spacing w:val="12"/>
-        </w:rPr>
-        <w:t>`</w:t>
+        <w:t>`parq_mogreps_uk`</w:t>
       </w:r>
       <w:r>
         <w:rPr>
@@ -3140,25 +3057,7 @@
           <w:color w:val="000000" w:themeColor="text1"/>
           <w:spacing w:val="12"/>
         </w:rPr>
-        <w:t>`</w:t>
-      </w:r>
-      <w:proofErr w:type="spellStart"/>
-      <w:r>
-        <w:rPr>
-          <w:rFonts w:ascii="Consolas" w:eastAsia="Times New Roman" w:hAnsi="Consolas"/>
-          <w:color w:val="000000" w:themeColor="text1"/>
-          <w:spacing w:val="12"/>
-        </w:rPr>
-        <w:t>csv_mogreps_uk</w:t>
-      </w:r>
-      <w:proofErr w:type="spellEnd"/>
-      <w:r>
-        <w:rPr>
-          <w:rFonts w:ascii="Consolas" w:eastAsia="Times New Roman" w:hAnsi="Consolas"/>
-          <w:color w:val="000000" w:themeColor="text1"/>
-          <w:spacing w:val="12"/>
-        </w:rPr>
-        <w:t>`</w:t>
+        <w:t>`csv_mogreps_uk`</w:t>
       </w:r>
       <w:r>
         <w:rPr>
@@ -3493,23 +3392,7 @@
           <w:rFonts w:ascii="Consolas" w:eastAsia="Times New Roman" w:hAnsi="Consolas"/>
           <w:color w:val="000000"/>
         </w:rPr>
-        <w:t xml:space="preserve"> VIEW mogreps_</w:t>
-      </w:r>
-      <w:proofErr w:type="gramStart"/>
-      <w:r>
-        <w:rPr>
-          <w:rFonts w:ascii="Consolas" w:eastAsia="Times New Roman" w:hAnsi="Consolas"/>
-          <w:color w:val="000000"/>
-        </w:rPr>
-        <w:t>analytics.mogreps</w:t>
-      </w:r>
-      <w:proofErr w:type="gramEnd"/>
-      <w:r>
-        <w:rPr>
-          <w:rFonts w:ascii="Consolas" w:eastAsia="Times New Roman" w:hAnsi="Consolas"/>
-          <w:color w:val="000000"/>
-        </w:rPr>
-        <w:t xml:space="preserve">_latest_6h </w:t>
+        <w:t xml:space="preserve"> VIEW mogreps_analytics.mogreps_latest_6h </w:t>
       </w:r>
       <w:r>
         <w:rPr>
@@ -3573,83 +3456,165 @@
           <w:rFonts w:ascii="Consolas" w:eastAsia="Times New Roman" w:hAnsi="Consolas"/>
           <w:color w:val="000000"/>
         </w:rPr>
+        <w:t xml:space="preserve"> mogreps_analytics.parq_mogreps_uk;</w:t>
+      </w:r>
+    </w:p>
+    <w:p>
+      <w:pPr>
+        <w:shd w:val="clear" w:color="auto" w:fill="FFFFFE"/>
+        <w:spacing w:before="40" w:after="40" w:line="20" w:lineRule="atLeast"/>
+        <w:rPr>
+          <w:rFonts w:ascii="Consolas" w:eastAsia="Times New Roman" w:hAnsi="Consolas"/>
+          <w:color w:val="000000"/>
+        </w:rPr>
+      </w:pPr>
+    </w:p>
+    <w:p>
+      <w:pPr>
+        <w:shd w:val="clear" w:color="auto" w:fill="FFFFFE"/>
+        <w:spacing w:before="40" w:after="40" w:line="20" w:lineRule="atLeast"/>
+        <w:rPr>
+          <w:rFonts w:ascii="Consolas" w:eastAsia="Times New Roman" w:hAnsi="Consolas"/>
+          <w:color w:val="000000"/>
+        </w:rPr>
+      </w:pPr>
+      <w:r>
+        <w:rPr>
+          <w:rFonts w:ascii="Consolas" w:eastAsia="Times New Roman" w:hAnsi="Consolas"/>
+          <w:color w:val="000000"/>
+        </w:rPr>
+        <w:t>Kepler Base View</w:t>
+      </w:r>
+    </w:p>
+    <w:p>
+      <w:pPr>
+        <w:shd w:val="clear" w:color="auto" w:fill="FFFFFE"/>
+        <w:spacing w:before="40" w:after="40" w:line="20" w:lineRule="atLeast"/>
+        <w:rPr>
+          <w:rFonts w:ascii="Consolas" w:eastAsia="Times New Roman" w:hAnsi="Consolas"/>
+          <w:color w:val="000000"/>
+        </w:rPr>
+      </w:pPr>
+      <w:r>
+        <w:rPr>
+          <w:rFonts w:ascii="Consolas" w:eastAsia="Times New Roman" w:hAnsi="Consolas"/>
+          <w:color w:val="0000FF"/>
+        </w:rPr>
+        <w:t>CREATE</w:t>
+      </w:r>
+      <w:r>
+        <w:rPr>
+          <w:rFonts w:ascii="Consolas" w:eastAsia="Times New Roman" w:hAnsi="Consolas"/>
+          <w:color w:val="000000"/>
+        </w:rPr>
         <w:t xml:space="preserve"> </w:t>
       </w:r>
-      <w:proofErr w:type="spellStart"/>
-      <w:r>
-        <w:rPr>
-          <w:rFonts w:ascii="Consolas" w:eastAsia="Times New Roman" w:hAnsi="Consolas"/>
-          <w:color w:val="000000"/>
-        </w:rPr>
-        <w:t>mogreps_</w:t>
-      </w:r>
-      <w:proofErr w:type="gramStart"/>
-      <w:r>
-        <w:rPr>
-          <w:rFonts w:ascii="Consolas" w:eastAsia="Times New Roman" w:hAnsi="Consolas"/>
-          <w:color w:val="000000"/>
-        </w:rPr>
-        <w:t>analytics.parq</w:t>
-      </w:r>
-      <w:proofErr w:type="gramEnd"/>
-      <w:r>
-        <w:rPr>
-          <w:rFonts w:ascii="Consolas" w:eastAsia="Times New Roman" w:hAnsi="Consolas"/>
-          <w:color w:val="000000"/>
-        </w:rPr>
-        <w:t>_mogreps_uk</w:t>
-      </w:r>
-      <w:proofErr w:type="spellEnd"/>
-      <w:r>
-        <w:rPr>
-          <w:rFonts w:ascii="Consolas" w:eastAsia="Times New Roman" w:hAnsi="Consolas"/>
-          <w:color w:val="000000"/>
-        </w:rPr>
-        <w:t>;</w:t>
-      </w:r>
-    </w:p>
-    <w:p>
-      <w:pPr>
-        <w:shd w:val="clear" w:color="auto" w:fill="FFFFFE"/>
-        <w:spacing w:before="40" w:after="40" w:line="20" w:lineRule="atLeast"/>
-        <w:rPr>
-          <w:rFonts w:ascii="Consolas" w:eastAsia="Times New Roman" w:hAnsi="Consolas"/>
-          <w:color w:val="000000"/>
-        </w:rPr>
-      </w:pPr>
-    </w:p>
-    <w:p>
-      <w:pPr>
-        <w:shd w:val="clear" w:color="auto" w:fill="FFFFFE"/>
-        <w:spacing w:before="40" w:after="40" w:line="20" w:lineRule="atLeast"/>
-        <w:rPr>
-          <w:rFonts w:ascii="Consolas" w:eastAsia="Times New Roman" w:hAnsi="Consolas"/>
-          <w:color w:val="000000"/>
-        </w:rPr>
-      </w:pPr>
-      <w:r>
-        <w:rPr>
-          <w:rFonts w:ascii="Consolas" w:eastAsia="Times New Roman" w:hAnsi="Consolas"/>
-          <w:color w:val="000000"/>
-        </w:rPr>
-        <w:t>Kepler Base View</w:t>
-      </w:r>
-    </w:p>
-    <w:p>
-      <w:pPr>
-        <w:shd w:val="clear" w:color="auto" w:fill="FFFFFE"/>
-        <w:spacing w:before="40" w:after="40" w:line="20" w:lineRule="atLeast"/>
-        <w:rPr>
-          <w:rFonts w:ascii="Consolas" w:eastAsia="Times New Roman" w:hAnsi="Consolas"/>
-          <w:color w:val="000000"/>
-        </w:rPr>
-      </w:pPr>
+      <w:r>
+        <w:rPr>
+          <w:rFonts w:ascii="Consolas" w:eastAsia="Times New Roman" w:hAnsi="Consolas"/>
+          <w:color w:val="778899"/>
+        </w:rPr>
+        <w:t>OR</w:t>
+      </w:r>
+      <w:r>
+        <w:rPr>
+          <w:rFonts w:ascii="Consolas" w:eastAsia="Times New Roman" w:hAnsi="Consolas"/>
+          <w:color w:val="000000"/>
+        </w:rPr>
+        <w:t xml:space="preserve"> </w:t>
+      </w:r>
+      <w:r>
+        <w:rPr>
+          <w:rFonts w:ascii="Consolas" w:eastAsia="Times New Roman" w:hAnsi="Consolas"/>
+          <w:color w:val="C700C7"/>
+        </w:rPr>
+        <w:t>REPLACE</w:t>
+      </w:r>
+      <w:r>
+        <w:rPr>
+          <w:rFonts w:ascii="Consolas" w:eastAsia="Times New Roman" w:hAnsi="Consolas"/>
+          <w:color w:val="000000"/>
+        </w:rPr>
+        <w:t xml:space="preserve"> VIEW mogreps_analytics.mogreps_kepler_base </w:t>
+      </w:r>
       <w:r>
         <w:rPr>
           <w:rFonts w:ascii="Consolas" w:eastAsia="Times New Roman" w:hAnsi="Consolas"/>
           <w:color w:val="0000FF"/>
         </w:rPr>
-        <w:t>CREATE</w:t>
+        <w:t>AS</w:t>
+      </w:r>
+    </w:p>
+    <w:p>
+      <w:pPr>
+        <w:shd w:val="clear" w:color="auto" w:fill="FFFFFE"/>
+        <w:spacing w:before="40" w:after="40" w:line="20" w:lineRule="atLeast"/>
+        <w:rPr>
+          <w:rFonts w:ascii="Consolas" w:eastAsia="Times New Roman" w:hAnsi="Consolas"/>
+          <w:color w:val="000000"/>
+        </w:rPr>
+      </w:pPr>
+      <w:r>
+        <w:rPr>
+          <w:rFonts w:ascii="Consolas" w:eastAsia="Times New Roman" w:hAnsi="Consolas"/>
+          <w:color w:val="0000FF"/>
+        </w:rPr>
+        <w:t>SELECT</w:t>
+      </w:r>
+    </w:p>
+    <w:p>
+      <w:pPr>
+        <w:shd w:val="clear" w:color="auto" w:fill="FFFFFE"/>
+        <w:spacing w:before="40" w:after="40" w:line="20" w:lineRule="atLeast"/>
+        <w:rPr>
+          <w:rFonts w:ascii="Consolas" w:eastAsia="Times New Roman" w:hAnsi="Consolas"/>
+          <w:color w:val="000000"/>
+        </w:rPr>
+      </w:pPr>
+      <w:r>
+        <w:rPr>
+          <w:rFonts w:ascii="Consolas" w:eastAsia="Times New Roman" w:hAnsi="Consolas"/>
+          <w:color w:val="000000"/>
+        </w:rPr>
+        <w:t xml:space="preserve">    grid_latitude     </w:t>
+      </w:r>
+      <w:r>
+        <w:rPr>
+          <w:rFonts w:ascii="Consolas" w:eastAsia="Times New Roman" w:hAnsi="Consolas"/>
+          <w:color w:val="0000FF"/>
+        </w:rPr>
+        <w:t>AS</w:t>
+      </w:r>
+      <w:r>
+        <w:rPr>
+          <w:rFonts w:ascii="Consolas" w:eastAsia="Times New Roman" w:hAnsi="Consolas"/>
+          <w:color w:val="000000"/>
+        </w:rPr>
+        <w:t xml:space="preserve"> lat,</w:t>
+      </w:r>
+    </w:p>
+    <w:p>
+      <w:pPr>
+        <w:shd w:val="clear" w:color="auto" w:fill="FFFFFE"/>
+        <w:spacing w:before="40" w:after="40" w:line="20" w:lineRule="atLeast"/>
+        <w:rPr>
+          <w:rFonts w:ascii="Consolas" w:eastAsia="Times New Roman" w:hAnsi="Consolas"/>
+          <w:color w:val="000000"/>
+        </w:rPr>
+      </w:pPr>
+      <w:r>
+        <w:rPr>
+          <w:rFonts w:ascii="Consolas" w:eastAsia="Times New Roman" w:hAnsi="Consolas"/>
+          <w:color w:val="000000"/>
+        </w:rPr>
+        <w:t xml:space="preserve">    </w:t>
+      </w:r>
+      <w:r>
+        <w:rPr>
+          <w:rFonts w:ascii="Consolas" w:eastAsia="Times New Roman" w:hAnsi="Consolas"/>
+          <w:color w:val="0000FF"/>
+        </w:rPr>
+        <w:t>CASE</w:t>
       </w:r>
       <w:r>
         <w:rPr>
@@ -3661,9 +3626,23 @@
       <w:r>
         <w:rPr>
           <w:rFonts w:ascii="Consolas" w:eastAsia="Times New Roman" w:hAnsi="Consolas"/>
+          <w:color w:val="0000FF"/>
+        </w:rPr>
+        <w:t>WHEN</w:t>
+      </w:r>
+      <w:r>
+        <w:rPr>
+          <w:rFonts w:ascii="Consolas" w:eastAsia="Times New Roman" w:hAnsi="Consolas"/>
+          <w:color w:val="000000"/>
+        </w:rPr>
+        <w:t xml:space="preserve"> grid_longitude </w:t>
+      </w:r>
+      <w:r>
+        <w:rPr>
+          <w:rFonts w:ascii="Consolas" w:eastAsia="Times New Roman" w:hAnsi="Consolas"/>
           <w:color w:val="778899"/>
         </w:rPr>
-        <w:t>OR</w:t>
+        <w:t>&gt;</w:t>
       </w:r>
       <w:r>
         <w:rPr>
@@ -3675,42 +3654,10 @@
       <w:r>
         <w:rPr>
           <w:rFonts w:ascii="Consolas" w:eastAsia="Times New Roman" w:hAnsi="Consolas"/>
-          <w:color w:val="C700C7"/>
-        </w:rPr>
-        <w:t>REPLACE</w:t>
-      </w:r>
-      <w:r>
-        <w:rPr>
-          <w:rFonts w:ascii="Consolas" w:eastAsia="Times New Roman" w:hAnsi="Consolas"/>
-          <w:color w:val="000000"/>
-        </w:rPr>
-        <w:t xml:space="preserve"> VIEW </w:t>
-      </w:r>
-      <w:proofErr w:type="spellStart"/>
-      <w:r>
-        <w:rPr>
-          <w:rFonts w:ascii="Consolas" w:eastAsia="Times New Roman" w:hAnsi="Consolas"/>
-          <w:color w:val="000000"/>
-        </w:rPr>
-        <w:t>mogreps_</w:t>
-      </w:r>
-      <w:proofErr w:type="gramStart"/>
-      <w:r>
-        <w:rPr>
-          <w:rFonts w:ascii="Consolas" w:eastAsia="Times New Roman" w:hAnsi="Consolas"/>
-          <w:color w:val="000000"/>
-        </w:rPr>
-        <w:t>analytics.mogreps</w:t>
-      </w:r>
-      <w:proofErr w:type="gramEnd"/>
-      <w:r>
-        <w:rPr>
-          <w:rFonts w:ascii="Consolas" w:eastAsia="Times New Roman" w:hAnsi="Consolas"/>
-          <w:color w:val="000000"/>
-        </w:rPr>
-        <w:t>_kepler_base</w:t>
-      </w:r>
-      <w:proofErr w:type="spellEnd"/>
+          <w:color w:val="098658"/>
+        </w:rPr>
+        <w:t>180</w:t>
+      </w:r>
       <w:r>
         <w:rPr>
           <w:rFonts w:ascii="Consolas" w:eastAsia="Times New Roman" w:hAnsi="Consolas"/>
@@ -3723,408 +3670,159 @@
           <w:rFonts w:ascii="Consolas" w:eastAsia="Times New Roman" w:hAnsi="Consolas"/>
           <w:color w:val="0000FF"/>
         </w:rPr>
+        <w:t>THEN</w:t>
+      </w:r>
+      <w:r>
+        <w:rPr>
+          <w:rFonts w:ascii="Consolas" w:eastAsia="Times New Roman" w:hAnsi="Consolas"/>
+          <w:color w:val="000000"/>
+        </w:rPr>
+        <w:t xml:space="preserve"> grid_longitude </w:t>
+      </w:r>
+      <w:r>
+        <w:rPr>
+          <w:rFonts w:ascii="Consolas" w:eastAsia="Times New Roman" w:hAnsi="Consolas"/>
+          <w:color w:val="778899"/>
+        </w:rPr>
+        <w:t>-</w:t>
+      </w:r>
+      <w:r>
+        <w:rPr>
+          <w:rFonts w:ascii="Consolas" w:eastAsia="Times New Roman" w:hAnsi="Consolas"/>
+          <w:color w:val="000000"/>
+        </w:rPr>
+        <w:t xml:space="preserve"> </w:t>
+      </w:r>
+      <w:r>
+        <w:rPr>
+          <w:rFonts w:ascii="Consolas" w:eastAsia="Times New Roman" w:hAnsi="Consolas"/>
+          <w:color w:val="098658"/>
+        </w:rPr>
+        <w:t>360</w:t>
+      </w:r>
+      <w:r>
+        <w:rPr>
+          <w:rFonts w:ascii="Consolas" w:eastAsia="Times New Roman" w:hAnsi="Consolas"/>
+          <w:color w:val="000000"/>
+        </w:rPr>
+        <w:t xml:space="preserve"> </w:t>
+      </w:r>
+      <w:r>
+        <w:rPr>
+          <w:rFonts w:ascii="Consolas" w:eastAsia="Times New Roman" w:hAnsi="Consolas"/>
+          <w:color w:val="0000FF"/>
+        </w:rPr>
+        <w:t>ELSE</w:t>
+      </w:r>
+      <w:r>
+        <w:rPr>
+          <w:rFonts w:ascii="Consolas" w:eastAsia="Times New Roman" w:hAnsi="Consolas"/>
+          <w:color w:val="000000"/>
+        </w:rPr>
+        <w:t xml:space="preserve"> grid_longitude </w:t>
+      </w:r>
+      <w:r>
+        <w:rPr>
+          <w:rFonts w:ascii="Consolas" w:eastAsia="Times New Roman" w:hAnsi="Consolas"/>
+          <w:color w:val="0000FF"/>
+        </w:rPr>
+        <w:t>END</w:t>
+      </w:r>
+      <w:r>
+        <w:rPr>
+          <w:rFonts w:ascii="Consolas" w:eastAsia="Times New Roman" w:hAnsi="Consolas"/>
+          <w:color w:val="000000"/>
+        </w:rPr>
+        <w:t xml:space="preserve"> </w:t>
+      </w:r>
+      <w:r>
+        <w:rPr>
+          <w:rFonts w:ascii="Consolas" w:eastAsia="Times New Roman" w:hAnsi="Consolas"/>
+          <w:color w:val="0000FF"/>
+        </w:rPr>
         <w:t>AS</w:t>
       </w:r>
-    </w:p>
-    <w:p>
-      <w:pPr>
-        <w:shd w:val="clear" w:color="auto" w:fill="FFFFFE"/>
-        <w:spacing w:before="40" w:after="40" w:line="20" w:lineRule="atLeast"/>
-        <w:rPr>
-          <w:rFonts w:ascii="Consolas" w:eastAsia="Times New Roman" w:hAnsi="Consolas"/>
-          <w:color w:val="000000"/>
-        </w:rPr>
-      </w:pPr>
+      <w:r>
+        <w:rPr>
+          <w:rFonts w:ascii="Consolas" w:eastAsia="Times New Roman" w:hAnsi="Consolas"/>
+          <w:color w:val="000000"/>
+        </w:rPr>
+        <w:t xml:space="preserve"> lon,</w:t>
+      </w:r>
+    </w:p>
+    <w:p>
+      <w:pPr>
+        <w:shd w:val="clear" w:color="auto" w:fill="FFFFFE"/>
+        <w:spacing w:before="40" w:after="40" w:line="20" w:lineRule="atLeast"/>
+        <w:rPr>
+          <w:rFonts w:ascii="Consolas" w:eastAsia="Times New Roman" w:hAnsi="Consolas"/>
+          <w:color w:val="000000"/>
+        </w:rPr>
+      </w:pPr>
+      <w:r>
+        <w:rPr>
+          <w:rFonts w:ascii="Consolas" w:eastAsia="Times New Roman" w:hAnsi="Consolas"/>
+          <w:color w:val="000000"/>
+        </w:rPr>
+        <w:t xml:space="preserve">    air_temperature </w:t>
+      </w:r>
+      <w:r>
+        <w:rPr>
+          <w:rFonts w:ascii="Consolas" w:eastAsia="Times New Roman" w:hAnsi="Consolas"/>
+          <w:color w:val="778899"/>
+        </w:rPr>
+        <w:t>-</w:t>
+      </w:r>
+      <w:r>
+        <w:rPr>
+          <w:rFonts w:ascii="Consolas" w:eastAsia="Times New Roman" w:hAnsi="Consolas"/>
+          <w:color w:val="000000"/>
+        </w:rPr>
+        <w:t xml:space="preserve"> </w:t>
+      </w:r>
+      <w:r>
+        <w:rPr>
+          <w:rFonts w:ascii="Consolas" w:eastAsia="Times New Roman" w:hAnsi="Consolas"/>
+          <w:color w:val="098658"/>
+        </w:rPr>
+        <w:t>273.15</w:t>
+      </w:r>
+      <w:r>
+        <w:rPr>
+          <w:rFonts w:ascii="Consolas" w:eastAsia="Times New Roman" w:hAnsi="Consolas"/>
+          <w:color w:val="000000"/>
+        </w:rPr>
+        <w:t xml:space="preserve"> </w:t>
+      </w:r>
       <w:r>
         <w:rPr>
           <w:rFonts w:ascii="Consolas" w:eastAsia="Times New Roman" w:hAnsi="Consolas"/>
           <w:color w:val="0000FF"/>
         </w:rPr>
-        <w:t>SELECT</w:t>
-      </w:r>
-    </w:p>
-    <w:p>
-      <w:pPr>
-        <w:shd w:val="clear" w:color="auto" w:fill="FFFFFE"/>
-        <w:spacing w:before="40" w:after="40" w:line="20" w:lineRule="atLeast"/>
-        <w:rPr>
-          <w:rFonts w:ascii="Consolas" w:eastAsia="Times New Roman" w:hAnsi="Consolas"/>
-          <w:color w:val="000000"/>
-        </w:rPr>
-      </w:pPr>
-      <w:r>
-        <w:rPr>
-          <w:rFonts w:ascii="Consolas" w:eastAsia="Times New Roman" w:hAnsi="Consolas"/>
-          <w:color w:val="000000"/>
-        </w:rPr>
-        <w:t xml:space="preserve">    </w:t>
-      </w:r>
-      <w:proofErr w:type="spellStart"/>
-      <w:r>
-        <w:rPr>
-          <w:rFonts w:ascii="Consolas" w:eastAsia="Times New Roman" w:hAnsi="Consolas"/>
-          <w:color w:val="000000"/>
-        </w:rPr>
-        <w:t>grid_latitude</w:t>
-      </w:r>
-      <w:proofErr w:type="spellEnd"/>
-      <w:r>
-        <w:rPr>
-          <w:rFonts w:ascii="Consolas" w:eastAsia="Times New Roman" w:hAnsi="Consolas"/>
-          <w:color w:val="000000"/>
-        </w:rPr>
-        <w:t xml:space="preserve">     </w:t>
-      </w:r>
+        <w:t>AS</w:t>
+      </w:r>
+      <w:r>
+        <w:rPr>
+          <w:rFonts w:ascii="Consolas" w:eastAsia="Times New Roman" w:hAnsi="Consolas"/>
+          <w:color w:val="000000"/>
+        </w:rPr>
+        <w:t xml:space="preserve"> temp_c</w:t>
+      </w:r>
+    </w:p>
+    <w:p>
+      <w:pPr>
+        <w:shd w:val="clear" w:color="auto" w:fill="FFFFFE"/>
+        <w:spacing w:before="40" w:after="40" w:line="20" w:lineRule="atLeast"/>
+        <w:rPr>
+          <w:rFonts w:ascii="Consolas" w:eastAsia="Times New Roman" w:hAnsi="Consolas"/>
+          <w:color w:val="000000"/>
+        </w:rPr>
+      </w:pPr>
       <w:r>
         <w:rPr>
           <w:rFonts w:ascii="Consolas" w:eastAsia="Times New Roman" w:hAnsi="Consolas"/>
           <w:color w:val="0000FF"/>
         </w:rPr>
-        <w:t>AS</w:t>
-      </w:r>
-      <w:r>
-        <w:rPr>
-          <w:rFonts w:ascii="Consolas" w:eastAsia="Times New Roman" w:hAnsi="Consolas"/>
-          <w:color w:val="000000"/>
-        </w:rPr>
-        <w:t xml:space="preserve"> </w:t>
-      </w:r>
-      <w:proofErr w:type="spellStart"/>
-      <w:r>
-        <w:rPr>
-          <w:rFonts w:ascii="Consolas" w:eastAsia="Times New Roman" w:hAnsi="Consolas"/>
-          <w:color w:val="000000"/>
-        </w:rPr>
-        <w:t>lat</w:t>
-      </w:r>
-      <w:proofErr w:type="spellEnd"/>
-      <w:r>
-        <w:rPr>
-          <w:rFonts w:ascii="Consolas" w:eastAsia="Times New Roman" w:hAnsi="Consolas"/>
-          <w:color w:val="000000"/>
-        </w:rPr>
-        <w:t>,</w:t>
-      </w:r>
-    </w:p>
-    <w:p>
-      <w:pPr>
-        <w:shd w:val="clear" w:color="auto" w:fill="FFFFFE"/>
-        <w:spacing w:before="40" w:after="40" w:line="20" w:lineRule="atLeast"/>
-        <w:rPr>
-          <w:rFonts w:ascii="Consolas" w:eastAsia="Times New Roman" w:hAnsi="Consolas"/>
-          <w:color w:val="000000"/>
-        </w:rPr>
-      </w:pPr>
-      <w:r>
-        <w:rPr>
-          <w:rFonts w:ascii="Consolas" w:eastAsia="Times New Roman" w:hAnsi="Consolas"/>
-          <w:color w:val="000000"/>
-        </w:rPr>
-        <w:t xml:space="preserve">    </w:t>
-      </w:r>
-      <w:r>
-        <w:rPr>
-          <w:rFonts w:ascii="Consolas" w:eastAsia="Times New Roman" w:hAnsi="Consolas"/>
-          <w:color w:val="0000FF"/>
-        </w:rPr>
-        <w:t>CASE</w:t>
-      </w:r>
-      <w:r>
-        <w:rPr>
-          <w:rFonts w:ascii="Consolas" w:eastAsia="Times New Roman" w:hAnsi="Consolas"/>
-          <w:color w:val="000000"/>
-        </w:rPr>
-        <w:t xml:space="preserve"> </w:t>
-      </w:r>
-      <w:r>
-        <w:rPr>
-          <w:rFonts w:ascii="Consolas" w:eastAsia="Times New Roman" w:hAnsi="Consolas"/>
-          <w:color w:val="0000FF"/>
-        </w:rPr>
-        <w:t>WHEN</w:t>
-      </w:r>
-      <w:r>
-        <w:rPr>
-          <w:rFonts w:ascii="Consolas" w:eastAsia="Times New Roman" w:hAnsi="Consolas"/>
-          <w:color w:val="000000"/>
-        </w:rPr>
-        <w:t xml:space="preserve"> </w:t>
-      </w:r>
-      <w:proofErr w:type="spellStart"/>
-      <w:r>
-        <w:rPr>
-          <w:rFonts w:ascii="Consolas" w:eastAsia="Times New Roman" w:hAnsi="Consolas"/>
-          <w:color w:val="000000"/>
-        </w:rPr>
-        <w:t>grid_longitude</w:t>
-      </w:r>
-      <w:proofErr w:type="spellEnd"/>
-      <w:r>
-        <w:rPr>
-          <w:rFonts w:ascii="Consolas" w:eastAsia="Times New Roman" w:hAnsi="Consolas"/>
-          <w:color w:val="000000"/>
-        </w:rPr>
-        <w:t xml:space="preserve"> </w:t>
-      </w:r>
-      <w:r>
-        <w:rPr>
-          <w:rFonts w:ascii="Consolas" w:eastAsia="Times New Roman" w:hAnsi="Consolas"/>
-          <w:color w:val="778899"/>
-        </w:rPr>
-        <w:t>&gt;</w:t>
-      </w:r>
-      <w:r>
-        <w:rPr>
-          <w:rFonts w:ascii="Consolas" w:eastAsia="Times New Roman" w:hAnsi="Consolas"/>
-          <w:color w:val="000000"/>
-        </w:rPr>
-        <w:t xml:space="preserve"> </w:t>
-      </w:r>
-      <w:r>
-        <w:rPr>
-          <w:rFonts w:ascii="Consolas" w:eastAsia="Times New Roman" w:hAnsi="Consolas"/>
-          <w:color w:val="098658"/>
-        </w:rPr>
-        <w:t>180</w:t>
-      </w:r>
-      <w:r>
-        <w:rPr>
-          <w:rFonts w:ascii="Consolas" w:eastAsia="Times New Roman" w:hAnsi="Consolas"/>
-          <w:color w:val="000000"/>
-        </w:rPr>
-        <w:t xml:space="preserve"> </w:t>
-      </w:r>
-      <w:r>
-        <w:rPr>
-          <w:rFonts w:ascii="Consolas" w:eastAsia="Times New Roman" w:hAnsi="Consolas"/>
-          <w:color w:val="0000FF"/>
-        </w:rPr>
-        <w:t>THEN</w:t>
-      </w:r>
-      <w:r>
-        <w:rPr>
-          <w:rFonts w:ascii="Consolas" w:eastAsia="Times New Roman" w:hAnsi="Consolas"/>
-          <w:color w:val="000000"/>
-        </w:rPr>
-        <w:t xml:space="preserve"> </w:t>
-      </w:r>
-      <w:proofErr w:type="spellStart"/>
-      <w:r>
-        <w:rPr>
-          <w:rFonts w:ascii="Consolas" w:eastAsia="Times New Roman" w:hAnsi="Consolas"/>
-          <w:color w:val="000000"/>
-        </w:rPr>
-        <w:t>grid_longitude</w:t>
-      </w:r>
-      <w:proofErr w:type="spellEnd"/>
-      <w:r>
-        <w:rPr>
-          <w:rFonts w:ascii="Consolas" w:eastAsia="Times New Roman" w:hAnsi="Consolas"/>
-          <w:color w:val="000000"/>
-        </w:rPr>
-        <w:t xml:space="preserve"> </w:t>
-      </w:r>
-      <w:r>
-        <w:rPr>
-          <w:rFonts w:ascii="Consolas" w:eastAsia="Times New Roman" w:hAnsi="Consolas"/>
-          <w:color w:val="778899"/>
-        </w:rPr>
-        <w:t>-</w:t>
-      </w:r>
-      <w:r>
-        <w:rPr>
-          <w:rFonts w:ascii="Consolas" w:eastAsia="Times New Roman" w:hAnsi="Consolas"/>
-          <w:color w:val="000000"/>
-        </w:rPr>
-        <w:t xml:space="preserve"> </w:t>
-      </w:r>
-      <w:r>
-        <w:rPr>
-          <w:rFonts w:ascii="Consolas" w:eastAsia="Times New Roman" w:hAnsi="Consolas"/>
-          <w:color w:val="098658"/>
-        </w:rPr>
-        <w:t>360</w:t>
-      </w:r>
-      <w:r>
-        <w:rPr>
-          <w:rFonts w:ascii="Consolas" w:eastAsia="Times New Roman" w:hAnsi="Consolas"/>
-          <w:color w:val="000000"/>
-        </w:rPr>
-        <w:t xml:space="preserve"> </w:t>
-      </w:r>
-      <w:r>
-        <w:rPr>
-          <w:rFonts w:ascii="Consolas" w:eastAsia="Times New Roman" w:hAnsi="Consolas"/>
-          <w:color w:val="0000FF"/>
-        </w:rPr>
-        <w:t>ELSE</w:t>
-      </w:r>
-      <w:r>
-        <w:rPr>
-          <w:rFonts w:ascii="Consolas" w:eastAsia="Times New Roman" w:hAnsi="Consolas"/>
-          <w:color w:val="000000"/>
-        </w:rPr>
-        <w:t xml:space="preserve"> </w:t>
-      </w:r>
-      <w:proofErr w:type="spellStart"/>
-      <w:r>
-        <w:rPr>
-          <w:rFonts w:ascii="Consolas" w:eastAsia="Times New Roman" w:hAnsi="Consolas"/>
-          <w:color w:val="000000"/>
-        </w:rPr>
-        <w:t>grid_longitude</w:t>
-      </w:r>
-      <w:proofErr w:type="spellEnd"/>
-      <w:r>
-        <w:rPr>
-          <w:rFonts w:ascii="Consolas" w:eastAsia="Times New Roman" w:hAnsi="Consolas"/>
-          <w:color w:val="000000"/>
-        </w:rPr>
-        <w:t xml:space="preserve"> </w:t>
-      </w:r>
-      <w:r>
-        <w:rPr>
-          <w:rFonts w:ascii="Consolas" w:eastAsia="Times New Roman" w:hAnsi="Consolas"/>
-          <w:color w:val="0000FF"/>
-        </w:rPr>
-        <w:t>END</w:t>
-      </w:r>
-      <w:r>
-        <w:rPr>
-          <w:rFonts w:ascii="Consolas" w:eastAsia="Times New Roman" w:hAnsi="Consolas"/>
-          <w:color w:val="000000"/>
-        </w:rPr>
-        <w:t xml:space="preserve"> </w:t>
-      </w:r>
-      <w:r>
-        <w:rPr>
-          <w:rFonts w:ascii="Consolas" w:eastAsia="Times New Roman" w:hAnsi="Consolas"/>
-          <w:color w:val="0000FF"/>
-        </w:rPr>
-        <w:t>AS</w:t>
-      </w:r>
-      <w:r>
-        <w:rPr>
-          <w:rFonts w:ascii="Consolas" w:eastAsia="Times New Roman" w:hAnsi="Consolas"/>
-          <w:color w:val="000000"/>
-        </w:rPr>
-        <w:t xml:space="preserve"> </w:t>
-      </w:r>
-      <w:proofErr w:type="spellStart"/>
-      <w:r>
-        <w:rPr>
-          <w:rFonts w:ascii="Consolas" w:eastAsia="Times New Roman" w:hAnsi="Consolas"/>
-          <w:color w:val="000000"/>
-        </w:rPr>
-        <w:t>lon</w:t>
-      </w:r>
-      <w:proofErr w:type="spellEnd"/>
-      <w:r>
-        <w:rPr>
-          <w:rFonts w:ascii="Consolas" w:eastAsia="Times New Roman" w:hAnsi="Consolas"/>
-          <w:color w:val="000000"/>
-        </w:rPr>
-        <w:t>,</w:t>
-      </w:r>
-    </w:p>
-    <w:p>
-      <w:pPr>
-        <w:shd w:val="clear" w:color="auto" w:fill="FFFFFE"/>
-        <w:spacing w:before="40" w:after="40" w:line="20" w:lineRule="atLeast"/>
-        <w:rPr>
-          <w:rFonts w:ascii="Consolas" w:eastAsia="Times New Roman" w:hAnsi="Consolas"/>
-          <w:color w:val="000000"/>
-        </w:rPr>
-      </w:pPr>
-      <w:r>
-        <w:rPr>
-          <w:rFonts w:ascii="Consolas" w:eastAsia="Times New Roman" w:hAnsi="Consolas"/>
-          <w:color w:val="000000"/>
-        </w:rPr>
-        <w:t xml:space="preserve">    </w:t>
-      </w:r>
-      <w:proofErr w:type="spellStart"/>
-      <w:r>
-        <w:rPr>
-          <w:rFonts w:ascii="Consolas" w:eastAsia="Times New Roman" w:hAnsi="Consolas"/>
-          <w:color w:val="000000"/>
-        </w:rPr>
-        <w:t>air_temperature</w:t>
-      </w:r>
-      <w:proofErr w:type="spellEnd"/>
-      <w:r>
-        <w:rPr>
-          <w:rFonts w:ascii="Consolas" w:eastAsia="Times New Roman" w:hAnsi="Consolas"/>
-          <w:color w:val="000000"/>
-        </w:rPr>
-        <w:t xml:space="preserve"> </w:t>
-      </w:r>
-      <w:r>
-        <w:rPr>
-          <w:rFonts w:ascii="Consolas" w:eastAsia="Times New Roman" w:hAnsi="Consolas"/>
-          <w:color w:val="778899"/>
-        </w:rPr>
-        <w:t>-</w:t>
-      </w:r>
-      <w:r>
-        <w:rPr>
-          <w:rFonts w:ascii="Consolas" w:eastAsia="Times New Roman" w:hAnsi="Consolas"/>
-          <w:color w:val="000000"/>
-        </w:rPr>
-        <w:t xml:space="preserve"> </w:t>
-      </w:r>
-      <w:r>
-        <w:rPr>
-          <w:rFonts w:ascii="Consolas" w:eastAsia="Times New Roman" w:hAnsi="Consolas"/>
-          <w:color w:val="098658"/>
-        </w:rPr>
-        <w:t>273.15</w:t>
-      </w:r>
-      <w:r>
-        <w:rPr>
-          <w:rFonts w:ascii="Consolas" w:eastAsia="Times New Roman" w:hAnsi="Consolas"/>
-          <w:color w:val="000000"/>
-        </w:rPr>
-        <w:t xml:space="preserve"> </w:t>
-      </w:r>
-      <w:r>
-        <w:rPr>
-          <w:rFonts w:ascii="Consolas" w:eastAsia="Times New Roman" w:hAnsi="Consolas"/>
-          <w:color w:val="0000FF"/>
-        </w:rPr>
-        <w:t>AS</w:t>
-      </w:r>
-      <w:r>
-        <w:rPr>
-          <w:rFonts w:ascii="Consolas" w:eastAsia="Times New Roman" w:hAnsi="Consolas"/>
-          <w:color w:val="000000"/>
-        </w:rPr>
-        <w:t xml:space="preserve"> </w:t>
-      </w:r>
-      <w:proofErr w:type="spellStart"/>
-      <w:r>
-        <w:rPr>
-          <w:rFonts w:ascii="Consolas" w:eastAsia="Times New Roman" w:hAnsi="Consolas"/>
-          <w:color w:val="000000"/>
-        </w:rPr>
-        <w:t>temp_c</w:t>
-      </w:r>
-      <w:proofErr w:type="spellEnd"/>
-    </w:p>
-    <w:p>
-      <w:pPr>
-        <w:shd w:val="clear" w:color="auto" w:fill="FFFFFE"/>
-        <w:spacing w:before="40" w:after="40" w:line="20" w:lineRule="atLeast"/>
-        <w:rPr>
-          <w:rFonts w:ascii="Consolas" w:eastAsia="Times New Roman" w:hAnsi="Consolas"/>
-          <w:color w:val="000000"/>
-        </w:rPr>
-      </w:pPr>
-      <w:r>
-        <w:rPr>
-          <w:rFonts w:ascii="Consolas" w:eastAsia="Times New Roman" w:hAnsi="Consolas"/>
-          <w:color w:val="0000FF"/>
-        </w:rPr>
         <w:t>FROM</w:t>
       </w:r>
       <w:r>
@@ -4132,39 +3830,7 @@
           <w:rFonts w:ascii="Consolas" w:eastAsia="Times New Roman" w:hAnsi="Consolas"/>
           <w:color w:val="000000"/>
         </w:rPr>
-        <w:t xml:space="preserve"> </w:t>
-      </w:r>
-      <w:proofErr w:type="spellStart"/>
-      <w:r>
-        <w:rPr>
-          <w:rFonts w:ascii="Consolas" w:eastAsia="Times New Roman" w:hAnsi="Consolas"/>
-          <w:color w:val="000000"/>
-        </w:rPr>
-        <w:t>mogreps_</w:t>
-      </w:r>
-      <w:proofErr w:type="gramStart"/>
-      <w:r>
-        <w:rPr>
-          <w:rFonts w:ascii="Consolas" w:eastAsia="Times New Roman" w:hAnsi="Consolas"/>
-          <w:color w:val="000000"/>
-        </w:rPr>
-        <w:t>analytics.parq</w:t>
-      </w:r>
-      <w:proofErr w:type="gramEnd"/>
-      <w:r>
-        <w:rPr>
-          <w:rFonts w:ascii="Consolas" w:eastAsia="Times New Roman" w:hAnsi="Consolas"/>
-          <w:color w:val="000000"/>
-        </w:rPr>
-        <w:t>_mogreps_uk</w:t>
-      </w:r>
-      <w:proofErr w:type="spellEnd"/>
-      <w:r>
-        <w:rPr>
-          <w:rFonts w:ascii="Consolas" w:eastAsia="Times New Roman" w:hAnsi="Consolas"/>
-          <w:color w:val="000000"/>
-        </w:rPr>
-        <w:t>;</w:t>
+        <w:t xml:space="preserve"> mogreps_analytics.parq_mogreps_uk;</w:t>
       </w:r>
     </w:p>
     <w:p>
@@ -4265,64 +3931,24 @@
           <w:rFonts w:ascii="Consolas" w:eastAsia="Times New Roman" w:hAnsi="Consolas"/>
           <w:color w:val="000000"/>
         </w:rPr>
-        <w:t xml:space="preserve"> </w:t>
-      </w:r>
-      <w:proofErr w:type="spellStart"/>
-      <w:r>
-        <w:rPr>
-          <w:rFonts w:ascii="Consolas" w:eastAsia="Times New Roman" w:hAnsi="Consolas"/>
-          <w:color w:val="000000"/>
-        </w:rPr>
-        <w:t>lat</w:t>
-      </w:r>
-      <w:proofErr w:type="spellEnd"/>
-      <w:r>
-        <w:rPr>
-          <w:rFonts w:ascii="Consolas" w:eastAsia="Times New Roman" w:hAnsi="Consolas"/>
-          <w:color w:val="000000"/>
-        </w:rPr>
-        <w:t xml:space="preserve">, </w:t>
-      </w:r>
-      <w:proofErr w:type="spellStart"/>
-      <w:r>
-        <w:rPr>
-          <w:rFonts w:ascii="Consolas" w:eastAsia="Times New Roman" w:hAnsi="Consolas"/>
-          <w:color w:val="000000"/>
-        </w:rPr>
-        <w:t>lon</w:t>
-      </w:r>
-      <w:proofErr w:type="spellEnd"/>
-      <w:r>
-        <w:rPr>
-          <w:rFonts w:ascii="Consolas" w:eastAsia="Times New Roman" w:hAnsi="Consolas"/>
-          <w:color w:val="000000"/>
-        </w:rPr>
-        <w:t xml:space="preserve">, </w:t>
-      </w:r>
-      <w:proofErr w:type="spellStart"/>
-      <w:r>
-        <w:rPr>
-          <w:rFonts w:ascii="Consolas" w:eastAsia="Times New Roman" w:hAnsi="Consolas"/>
-          <w:color w:val="000000"/>
-        </w:rPr>
-        <w:t>temp_c</w:t>
-      </w:r>
-      <w:proofErr w:type="spellEnd"/>
-    </w:p>
-    <w:p>
-      <w:pPr>
-        <w:shd w:val="clear" w:color="auto" w:fill="FFFFFE"/>
-        <w:spacing w:before="40" w:after="40" w:line="20" w:lineRule="atLeast"/>
-        <w:rPr>
-          <w:rFonts w:ascii="Consolas" w:eastAsia="Times New Roman" w:hAnsi="Consolas"/>
-          <w:color w:val="000000"/>
-        </w:rPr>
-      </w:pPr>
-      <w:r>
-        <w:rPr>
-          <w:rFonts w:ascii="Consolas" w:eastAsia="Times New Roman" w:hAnsi="Consolas"/>
-          <w:color w:val="000000"/>
-        </w:rPr>
+        <w:t xml:space="preserve"> lat, lon, temp_c</w:t>
+      </w:r>
+    </w:p>
+    <w:p>
+      <w:pPr>
+        <w:shd w:val="clear" w:color="auto" w:fill="FFFFFE"/>
+        <w:spacing w:before="40" w:after="40" w:line="20" w:lineRule="atLeast"/>
+        <w:rPr>
+          <w:rFonts w:ascii="Consolas" w:eastAsia="Times New Roman" w:hAnsi="Consolas"/>
+          <w:color w:val="000000"/>
+        </w:rPr>
+      </w:pPr>
+      <w:r>
+        <w:rPr>
+          <w:rFonts w:ascii="Consolas" w:eastAsia="Times New Roman" w:hAnsi="Consolas"/>
+          <w:color w:val="000000"/>
+        </w:rPr>
+        <w:lastRenderedPageBreak/>
         <w:t xml:space="preserve">  </w:t>
       </w:r>
       <w:r>
@@ -4337,49 +3963,23 @@
           <w:rFonts w:ascii="Consolas" w:eastAsia="Times New Roman" w:hAnsi="Consolas"/>
           <w:color w:val="000000"/>
         </w:rPr>
-        <w:t xml:space="preserve"> </w:t>
-      </w:r>
-      <w:proofErr w:type="spellStart"/>
-      <w:r>
-        <w:rPr>
-          <w:rFonts w:ascii="Consolas" w:eastAsia="Times New Roman" w:hAnsi="Consolas"/>
-          <w:color w:val="000000"/>
-        </w:rPr>
-        <w:t>mogreps_</w:t>
-      </w:r>
-      <w:proofErr w:type="gramStart"/>
-      <w:r>
-        <w:rPr>
-          <w:rFonts w:ascii="Consolas" w:eastAsia="Times New Roman" w:hAnsi="Consolas"/>
-          <w:color w:val="000000"/>
-        </w:rPr>
-        <w:t>analytics.mogreps</w:t>
-      </w:r>
-      <w:proofErr w:type="gramEnd"/>
-      <w:r>
-        <w:rPr>
-          <w:rFonts w:ascii="Consolas" w:eastAsia="Times New Roman" w:hAnsi="Consolas"/>
-          <w:color w:val="000000"/>
-        </w:rPr>
-        <w:t>_kepler_base</w:t>
-      </w:r>
-      <w:proofErr w:type="spellEnd"/>
-    </w:p>
-    <w:p>
-      <w:pPr>
-        <w:shd w:val="clear" w:color="auto" w:fill="FFFFFE"/>
-        <w:spacing w:before="40" w:after="40" w:line="20" w:lineRule="atLeast"/>
-        <w:rPr>
-          <w:rFonts w:ascii="Consolas" w:eastAsia="Times New Roman" w:hAnsi="Consolas"/>
-          <w:color w:val="000000"/>
-        </w:rPr>
-      </w:pPr>
-      <w:r>
-        <w:rPr>
-          <w:rFonts w:ascii="Consolas" w:eastAsia="Times New Roman" w:hAnsi="Consolas"/>
-          <w:color w:val="000000"/>
-        </w:rPr>
-        <w:lastRenderedPageBreak/>
+        <w:t xml:space="preserve"> mogreps_analytics.mogreps_kepler_base</w:t>
+      </w:r>
+    </w:p>
+    <w:p>
+      <w:pPr>
+        <w:shd w:val="clear" w:color="auto" w:fill="FFFFFE"/>
+        <w:spacing w:before="40" w:after="40" w:line="20" w:lineRule="atLeast"/>
+        <w:rPr>
+          <w:rFonts w:ascii="Consolas" w:eastAsia="Times New Roman" w:hAnsi="Consolas"/>
+          <w:color w:val="000000"/>
+        </w:rPr>
+      </w:pPr>
+      <w:r>
+        <w:rPr>
+          <w:rFonts w:ascii="Consolas" w:eastAsia="Times New Roman" w:hAnsi="Consolas"/>
+          <w:color w:val="000000"/>
+        </w:rPr>
         <w:t>)</w:t>
       </w:r>
     </w:p>
@@ -4498,17 +4098,8 @@
           <w:rFonts w:ascii="Consolas" w:eastAsia="Times New Roman" w:hAnsi="Consolas"/>
           <w:color w:val="000000"/>
         </w:rPr>
-        <w:t xml:space="preserve">, </w:t>
-      </w:r>
-      <w:proofErr w:type="spellStart"/>
-      <w:r>
-        <w:rPr>
-          <w:rFonts w:ascii="Consolas" w:eastAsia="Times New Roman" w:hAnsi="Consolas"/>
-          <w:color w:val="000000"/>
-        </w:rPr>
-        <w:t>field_delimiter</w:t>
-      </w:r>
-      <w:proofErr w:type="spellEnd"/>
+        <w:t>, field_delimiter</w:t>
+      </w:r>
       <w:r>
         <w:rPr>
           <w:rFonts w:ascii="Consolas" w:eastAsia="Times New Roman" w:hAnsi="Consolas"/>
@@ -4620,75 +4211,41 @@
           <w:rFonts w:ascii="Consolas" w:eastAsia="Times New Roman" w:hAnsi="Consolas"/>
           <w:color w:val="000000"/>
         </w:rPr>
-        <w:t xml:space="preserve">Latitude Field: </w:t>
-      </w:r>
-      <w:proofErr w:type="spellStart"/>
-      <w:r>
-        <w:rPr>
-          <w:rFonts w:ascii="Consolas" w:eastAsia="Times New Roman" w:hAnsi="Consolas"/>
-          <w:color w:val="000000"/>
-        </w:rPr>
-        <w:t>lat</w:t>
-      </w:r>
-      <w:proofErr w:type="spellEnd"/>
-    </w:p>
-    <w:p>
-      <w:pPr>
-        <w:shd w:val="clear" w:color="auto" w:fill="FFFFFE"/>
-        <w:spacing w:before="40" w:after="40" w:line="20" w:lineRule="atLeast"/>
-        <w:rPr>
-          <w:rFonts w:ascii="Consolas" w:eastAsia="Times New Roman" w:hAnsi="Consolas"/>
-          <w:color w:val="000000"/>
-        </w:rPr>
-      </w:pPr>
-      <w:r>
-        <w:rPr>
-          <w:rFonts w:ascii="Consolas" w:eastAsia="Times New Roman" w:hAnsi="Consolas"/>
-          <w:color w:val="000000"/>
-        </w:rPr>
-        <w:t xml:space="preserve">Longitude Field: </w:t>
-      </w:r>
-      <w:proofErr w:type="spellStart"/>
-      <w:r>
-        <w:rPr>
-          <w:rFonts w:ascii="Consolas" w:eastAsia="Times New Roman" w:hAnsi="Consolas"/>
-          <w:color w:val="000000"/>
-        </w:rPr>
-        <w:t>lon</w:t>
-      </w:r>
-      <w:proofErr w:type="spellEnd"/>
-    </w:p>
-    <w:p>
-      <w:pPr>
-        <w:shd w:val="clear" w:color="auto" w:fill="FFFFFE"/>
-        <w:spacing w:before="40" w:after="40" w:line="20" w:lineRule="atLeast"/>
-        <w:rPr>
-          <w:rFonts w:ascii="Consolas" w:eastAsia="Times New Roman" w:hAnsi="Consolas"/>
-          <w:color w:val="000000"/>
-        </w:rPr>
-      </w:pPr>
-      <w:r>
-        <w:rPr>
-          <w:rFonts w:ascii="Consolas" w:eastAsia="Times New Roman" w:hAnsi="Consolas"/>
-          <w:color w:val="000000"/>
-        </w:rPr>
-        <w:t xml:space="preserve">Color: </w:t>
-      </w:r>
-      <w:proofErr w:type="spellStart"/>
-      <w:r>
-        <w:rPr>
-          <w:rFonts w:ascii="Consolas" w:eastAsia="Times New Roman" w:hAnsi="Consolas"/>
-          <w:color w:val="000000"/>
-        </w:rPr>
-        <w:t>temp_c</w:t>
-      </w:r>
-      <w:proofErr w:type="spellEnd"/>
-      <w:r>
-        <w:rPr>
-          <w:rFonts w:ascii="Consolas" w:eastAsia="Times New Roman" w:hAnsi="Consolas"/>
-          <w:color w:val="000000"/>
-        </w:rPr>
-        <w:t xml:space="preserve"> (quantize)</w:t>
+        <w:t>Latitude Field: lat</w:t>
+      </w:r>
+    </w:p>
+    <w:p>
+      <w:pPr>
+        <w:shd w:val="clear" w:color="auto" w:fill="FFFFFE"/>
+        <w:spacing w:before="40" w:after="40" w:line="20" w:lineRule="atLeast"/>
+        <w:rPr>
+          <w:rFonts w:ascii="Consolas" w:eastAsia="Times New Roman" w:hAnsi="Consolas"/>
+          <w:color w:val="000000"/>
+        </w:rPr>
+      </w:pPr>
+      <w:r>
+        <w:rPr>
+          <w:rFonts w:ascii="Consolas" w:eastAsia="Times New Roman" w:hAnsi="Consolas"/>
+          <w:color w:val="000000"/>
+        </w:rPr>
+        <w:t>Longitude Field: lon</w:t>
+      </w:r>
+    </w:p>
+    <w:p>
+      <w:pPr>
+        <w:shd w:val="clear" w:color="auto" w:fill="FFFFFE"/>
+        <w:spacing w:before="40" w:after="40" w:line="20" w:lineRule="atLeast"/>
+        <w:rPr>
+          <w:rFonts w:ascii="Consolas" w:eastAsia="Times New Roman" w:hAnsi="Consolas"/>
+          <w:color w:val="000000"/>
+        </w:rPr>
+      </w:pPr>
+      <w:r>
+        <w:rPr>
+          <w:rFonts w:ascii="Consolas" w:eastAsia="Times New Roman" w:hAnsi="Consolas"/>
+          <w:color w:val="000000"/>
+        </w:rPr>
+        <w:t>Color: temp_c (quantize)</w:t>
       </w:r>
     </w:p>
     <w:p>
@@ -4805,23 +4362,7 @@
           <w:rFonts w:ascii="Consolas" w:eastAsia="Times New Roman" w:hAnsi="Consolas"/>
           <w:color w:val="000000"/>
         </w:rPr>
-        <w:t>`</w:t>
-      </w:r>
-      <w:proofErr w:type="spellStart"/>
-      <w:r>
-        <w:rPr>
-          <w:rFonts w:ascii="Consolas" w:eastAsia="Times New Roman" w:hAnsi="Consolas"/>
-          <w:color w:val="000000"/>
-        </w:rPr>
-        <w:t>forecast_step</w:t>
-      </w:r>
-      <w:proofErr w:type="spellEnd"/>
-      <w:r>
-        <w:rPr>
-          <w:rFonts w:ascii="Consolas" w:eastAsia="Times New Roman" w:hAnsi="Consolas"/>
-          <w:color w:val="000000"/>
-        </w:rPr>
-        <w:t>`</w:t>
+        <w:t>`forecast_step`</w:t>
       </w:r>
     </w:p>
     <w:p>
@@ -4913,23 +4454,7 @@
           <w:rFonts w:ascii="Consolas" w:eastAsia="Times New Roman" w:hAnsi="Consolas"/>
           <w:color w:val="000000"/>
         </w:rPr>
-        <w:t>Used for filtering (`</w:t>
-      </w:r>
-      <w:proofErr w:type="spellStart"/>
-      <w:r>
-        <w:rPr>
-          <w:rFonts w:ascii="Consolas" w:eastAsia="Times New Roman" w:hAnsi="Consolas"/>
-          <w:color w:val="000000"/>
-        </w:rPr>
-        <w:t>forecast_step</w:t>
-      </w:r>
-      <w:proofErr w:type="spellEnd"/>
-      <w:r>
-        <w:rPr>
-          <w:rFonts w:ascii="Consolas" w:eastAsia="Times New Roman" w:hAnsi="Consolas"/>
-          <w:color w:val="000000"/>
-        </w:rPr>
-        <w:t xml:space="preserve"> &lt; 6`)</w:t>
+        <w:t>Used for filtering (`forecast_step &lt; 6`)</w:t>
       </w:r>
     </w:p>
     <w:p>
@@ -5005,21 +4530,7 @@
         <w:rPr>
           <w:rFonts w:eastAsia="Times New Roman"/>
         </w:rPr>
-        <w:t xml:space="preserve"> (&lt;$5/</w:t>
-      </w:r>
-      <w:proofErr w:type="spellStart"/>
-      <w:r>
-        <w:rPr>
-          <w:rFonts w:eastAsia="Times New Roman"/>
-        </w:rPr>
-        <w:t>mo</w:t>
-      </w:r>
-      <w:proofErr w:type="spellEnd"/>
-      <w:r>
-        <w:rPr>
-          <w:rFonts w:eastAsia="Times New Roman"/>
-        </w:rPr>
-        <w:t>)</w:t>
+        <w:t xml:space="preserve"> (&lt;$5/mo)</w:t>
       </w:r>
     </w:p>
     <w:p>
@@ -5382,23 +4893,7 @@
           <w:rFonts w:eastAsia="Times New Roman"/>
           <w:spacing w:val="12"/>
         </w:rPr>
-        <w:t>Lat/</w:t>
-      </w:r>
-      <w:proofErr w:type="spellStart"/>
-      <w:r>
-        <w:rPr>
-          <w:rFonts w:eastAsia="Times New Roman"/>
-          <w:spacing w:val="12"/>
-        </w:rPr>
-        <w:t>lon</w:t>
-      </w:r>
-      <w:proofErr w:type="spellEnd"/>
-      <w:r>
-        <w:rPr>
-          <w:rFonts w:eastAsia="Times New Roman"/>
-          <w:spacing w:val="12"/>
-        </w:rPr>
-        <w:t xml:space="preserve"> must be derived explicitly</w:t>
+        <w:t>Lat/lon must be derived explicitly</w:t>
       </w:r>
     </w:p>
     <w:p>
